--- a/Read-Me (GARP).docx
+++ b/Read-Me (GARP).docx
@@ -1,6 +1,6 @@
 
 <file path=word/document.xml><?xml version="1.0" encoding="utf-8"?>
-<w:document xmlns:wpc="http://schemas.microsoft.com/office/word/2010/wordprocessingCanvas" xmlns:cx="http://schemas.microsoft.com/office/drawing/2014/chartex" xmlns:cx1="http://schemas.microsoft.com/office/drawing/2015/9/8/chartex" xmlns:cx2="http://schemas.microsoft.com/office/drawing/2015/10/21/chartex" xmlns:cx3="http://schemas.microsoft.com/office/drawing/2016/5/9/chartex" xmlns:cx4="http://schemas.microsoft.com/office/drawing/2016/5/10/chartex" xmlns:cx5="http://schemas.microsoft.com/office/drawing/2016/5/11/chartex" xmlns:cx6="http://schemas.microsoft.com/office/drawing/2016/5/12/chartex" xmlns:cx7="http://schemas.microsoft.com/office/drawing/2016/5/13/chartex" xmlns:cx8="http://schemas.microsoft.com/office/drawing/2016/5/14/chartex" xmlns:mc="http://schemas.openxmlformats.org/markup-compatibility/2006" xmlns:aink="http://schemas.microsoft.com/office/drawing/2016/ink" xmlns:am3d="http://schemas.microsoft.com/office/drawing/2017/model3d" xmlns:o="urn:schemas-microsoft-com:office:office" xmlns:oel="http://schemas.microsoft.com/office/2019/extlst" xmlns:r="http://schemas.openxmlformats.org/officeDocument/2006/relationships" xmlns:m="http://schemas.openxmlformats.org/officeDocument/2006/math" xmlns:v="urn:schemas-microsoft-com:vml" xmlns:wp14="http://schemas.microsoft.com/office/word/2010/wordprocessingDrawing" xmlns:wp="http://schemas.openxmlformats.org/drawingml/2006/wordprocessingDrawing" xmlns:w10="urn:schemas-microsoft-com:office:word" xmlns:w="http://schemas.openxmlformats.org/wordprocessingml/2006/main" xmlns:w14="http://schemas.microsoft.com/office/word/2010/wordml" xmlns:w15="http://schemas.microsoft.com/office/word/2012/wordml" xmlns:w16cex="http://schemas.microsoft.com/office/word/2018/wordml/cex" xmlns:w16cid="http://schemas.microsoft.com/office/word/2016/wordml/cid" xmlns:w16="http://schemas.microsoft.com/office/word/2018/wordml" xmlns:w16du="http://schemas.microsoft.com/office/word/2023/wordml/word16du" xmlns:w16sdtdh="http://schemas.microsoft.com/office/word/2020/wordml/sdtdatahash" xmlns:w16se="http://schemas.microsoft.com/office/word/2015/wordml/symex" xmlns:wpg="http://schemas.microsoft.com/office/word/2010/wordprocessingGroup" xmlns:wpi="http://schemas.microsoft.com/office/word/2010/wordprocessingInk" xmlns:wne="http://schemas.microsoft.com/office/word/2006/wordml" xmlns:wps="http://schemas.microsoft.com/office/word/2010/wordprocessingShape" mc:Ignorable="w14 w15 w16se w16cid w16 w16cex w16sdtdh wp14">
+<w:document xmlns:wpc="http://schemas.microsoft.com/office/word/2010/wordprocessingCanvas" xmlns:cx="http://schemas.microsoft.com/office/drawing/2014/chartex" xmlns:mc="http://schemas.openxmlformats.org/markup-compatibility/2006" xmlns:o="urn:schemas-microsoft-com:office:office" xmlns:r="http://schemas.openxmlformats.org/officeDocument/2006/relationships" xmlns:m="http://schemas.openxmlformats.org/officeDocument/2006/math" xmlns:v="urn:schemas-microsoft-com:vml" xmlns:wp14="http://schemas.microsoft.com/office/word/2010/wordprocessingDrawing" xmlns:wp="http://schemas.openxmlformats.org/drawingml/2006/wordprocessingDrawing" xmlns:w10="urn:schemas-microsoft-com:office:word" xmlns:w="http://schemas.openxmlformats.org/wordprocessingml/2006/main" xmlns:w14="http://schemas.microsoft.com/office/word/2010/wordml" xmlns:w15="http://schemas.microsoft.com/office/word/2012/wordml" xmlns:w16se="http://schemas.microsoft.com/office/word/2015/wordml/symex" xmlns:wpg="http://schemas.microsoft.com/office/word/2010/wordprocessingGroup" xmlns:wpi="http://schemas.microsoft.com/office/word/2010/wordprocessingInk" xmlns:wne="http://schemas.microsoft.com/office/word/2006/wordml" xmlns:wps="http://schemas.microsoft.com/office/word/2010/wordprocessingShape" mc:Ignorable="w14 w15 w16se wp14">
   <w:background w:color="FFFFFF"/>
   <w:body>
     <w:p>
@@ -75,18 +75,24 @@
         <w:t xml:space="preserve">It can be loaded via </w:t>
       </w:r>
       <w:r>
-        <w:t>load</w:t>
+        <w:t>l</w:t>
+      </w:r>
+      <w:r>
+        <w:t>oad</w:t>
       </w:r>
       <w:r>
         <w:t>(“</w:t>
       </w:r>
+      <w:r>
+        <w:t>../Data-and-Results/</w:t>
+      </w:r>
+      <w:bookmarkStart w:id="1" w:name="_GoBack"/>
+      <w:bookmarkEnd w:id="1"/>
       <w:proofErr w:type="spellStart"/>
-      <w:proofErr w:type="gramStart"/>
       <w:r>
         <w:t>data.Rdata</w:t>
       </w:r>
       <w:proofErr w:type="spellEnd"/>
-      <w:proofErr w:type="gramEnd"/>
       <w:r>
         <w:t xml:space="preserve">") </w:t>
       </w:r>
@@ -126,11 +132,9 @@
       <w:r>
         <w:t xml:space="preserve">, </w:t>
       </w:r>
-      <w:proofErr w:type="gramStart"/>
       <w:r>
         <w:t>where</w:t>
       </w:r>
-      <w:proofErr w:type="gramEnd"/>
     </w:p>
     <w:p>
       <w:pPr>
@@ -153,16 +157,8 @@
         <w:rPr>
           <w:bCs/>
         </w:rPr>
-        <w:t>: cells (statistical units</w:t>
-      </w:r>
-      <w:proofErr w:type="gramStart"/>
-      <w:r>
-        <w:rPr>
-          <w:bCs/>
-        </w:rPr>
-        <w:t>);</w:t>
-      </w:r>
-      <w:proofErr w:type="gramEnd"/>
+        <w:t>: cells (statistical units);</w:t>
+      </w:r>
     </w:p>
     <w:p>
       <w:pPr>
@@ -313,10 +309,7 @@
               </w:rPr>
             </w:pPr>
             <w:r>
-              <w:t>MDS</w:t>
-            </w:r>
-            <w:r>
-              <w:t>2</w:t>
+              <w:t>MDS2</w:t>
             </w:r>
           </w:p>
         </w:tc>
@@ -622,10 +615,7 @@
               </w:rPr>
             </w:pPr>
             <w:r>
-              <w:t xml:space="preserve"> </w:t>
-            </w:r>
-            <w:r>
-              <w:t>0.19664808</w:t>
+              <w:t xml:space="preserve"> 0.19664808</w:t>
             </w:r>
           </w:p>
         </w:tc>
@@ -679,10 +669,7 @@
               </w:rPr>
             </w:pPr>
             <w:r>
-              <w:t xml:space="preserve"> </w:t>
-            </w:r>
-            <w:r>
-              <w:t>0.1190077</w:t>
+              <w:t xml:space="preserve"> 0.1190077</w:t>
             </w:r>
           </w:p>
         </w:tc>
@@ -836,19 +823,11 @@
         </w:rPr>
         <w:t xml:space="preserve"> via </w:t>
       </w:r>
-      <w:proofErr w:type="gramStart"/>
       <w:r>
         <w:rPr>
           <w:bCs/>
         </w:rPr>
-        <w:t>head(</w:t>
-      </w:r>
-      <w:proofErr w:type="gramEnd"/>
-      <w:r>
-        <w:rPr>
-          <w:bCs/>
-        </w:rPr>
-        <w:t>Data)</w:t>
+        <w:t>head(Data)</w:t>
       </w:r>
       <w:r>
         <w:rPr>
@@ -1446,418 +1425,111 @@
     </w:p>
     <w:p>
       <w:pPr>
-        <w:pStyle w:val="Normal1"/>
-        <w:rPr>
-          <w:b/>
-          <w:color w:val="FF0000"/>
+        <w:pStyle w:val="NormalWeb"/>
+        <w:shd w:val="clear" w:color="auto" w:fill="FFFFFF"/>
+        <w:rPr>
+          <w:rFonts w:ascii="Arial" w:hAnsi="Arial" w:cs="Arial"/>
+          <w:sz w:val="22"/>
+          <w:szCs w:val="22"/>
+          <w:lang w:val="en-US"/>
         </w:rPr>
       </w:pPr>
     </w:p>
     <w:p>
       <w:pPr>
-        <w:pStyle w:val="Normal1"/>
-        <w:rPr>
-          <w:b/>
-          <w:color w:val="FF0000"/>
-        </w:rPr>
-      </w:pPr>
-      <w:r>
-        <w:rPr>
-          <w:b/>
-          <w:color w:val="FF0000"/>
-        </w:rPr>
-        <w:t>Optional Information</w:t>
+        <w:pStyle w:val="Heading2"/>
+      </w:pPr>
+      <w:r>
+        <w:t>Instructions for Use</w:t>
       </w:r>
     </w:p>
     <w:p>
       <w:pPr>
         <w:pStyle w:val="Normal1"/>
         <w:rPr>
-          <w:bCs/>
-          <w:color w:val="FF0000"/>
-        </w:rPr>
-      </w:pPr>
-      <w:r>
-        <w:rPr>
-          <w:bCs/>
-          <w:color w:val="FF0000"/>
-        </w:rPr>
-        <w:t xml:space="preserve">The </w:t>
-      </w:r>
-      <w:r>
-        <w:rPr>
-          <w:color w:val="FF0000"/>
-        </w:rPr>
-        <w:t xml:space="preserve">following R libraries are utilized and </w:t>
-      </w:r>
-      <w:proofErr w:type="gramStart"/>
-      <w:r>
-        <w:rPr>
-          <w:color w:val="FF0000"/>
-        </w:rPr>
-        <w:t>have to</w:t>
-      </w:r>
-      <w:proofErr w:type="gramEnd"/>
-      <w:r>
-        <w:rPr>
-          <w:color w:val="FF0000"/>
-        </w:rPr>
-        <w:t xml:space="preserve"> be pre-installed:</w:t>
+          <w:b/>
+        </w:rPr>
+      </w:pPr>
+      <w:r>
+        <w:rPr>
+          <w:b/>
+        </w:rPr>
+        <w:t>Reproducibility</w:t>
       </w:r>
     </w:p>
     <w:p>
       <w:pPr>
-        <w:pStyle w:val="NormalWeb"/>
-        <w:numPr>
-          <w:ilvl w:val="0"/>
-          <w:numId w:val="3"/>
-        </w:numPr>
-        <w:shd w:val="clear" w:color="auto" w:fill="FFFFFF"/>
-        <w:rPr>
-          <w:rFonts w:ascii="Arial" w:hAnsi="Arial" w:cs="Arial"/>
-          <w:color w:val="FF0000"/>
-          <w:sz w:val="22"/>
-          <w:szCs w:val="22"/>
-          <w:lang w:val="en-US"/>
-        </w:rPr>
-      </w:pPr>
+        <w:pStyle w:val="Normal1"/>
+        <w:rPr>
+          <w:color w:val="auto"/>
+        </w:rPr>
+      </w:pPr>
+      <w:r>
+        <w:rPr>
+          <w:color w:val="auto"/>
+        </w:rPr>
+        <w:t xml:space="preserve">The </w:t>
+      </w:r>
+      <w:r>
+        <w:rPr>
+          <w:color w:val="auto"/>
+        </w:rPr>
+        <w:t xml:space="preserve">file </w:t>
+      </w:r>
       <w:proofErr w:type="spellStart"/>
       <w:r>
         <w:rPr>
-          <w:rFonts w:ascii="Arial" w:hAnsi="Arial" w:cs="Arial"/>
-          <w:color w:val="FF0000"/>
-          <w:sz w:val="22"/>
-          <w:szCs w:val="22"/>
-          <w:lang w:val="en-US"/>
-        </w:rPr>
-        <w:t>dplyr</w:t>
-      </w:r>
-      <w:proofErr w:type="spellEnd"/>
-      <w:r>
-        <w:rPr>
-          <w:rFonts w:ascii="Arial" w:hAnsi="Arial" w:cs="Arial"/>
-          <w:color w:val="FF0000"/>
-          <w:sz w:val="22"/>
-          <w:szCs w:val="22"/>
-          <w:lang w:val="en-US"/>
-        </w:rPr>
-        <w:t xml:space="preserve"> 1.0.8</w:t>
-      </w:r>
-    </w:p>
-    <w:p>
-      <w:pPr>
-        <w:pStyle w:val="NormalWeb"/>
-        <w:numPr>
-          <w:ilvl w:val="0"/>
-          <w:numId w:val="3"/>
-        </w:numPr>
-        <w:shd w:val="clear" w:color="auto" w:fill="FFFFFF"/>
-        <w:rPr>
-          <w:rFonts w:ascii="Arial" w:hAnsi="Arial" w:cs="Arial"/>
-          <w:color w:val="FF0000"/>
-          <w:sz w:val="22"/>
-          <w:szCs w:val="22"/>
-          <w:lang w:val="en-US"/>
-        </w:rPr>
-      </w:pPr>
-      <w:r>
-        <w:rPr>
-          <w:rFonts w:ascii="Arial" w:hAnsi="Arial" w:cs="Arial"/>
-          <w:color w:val="FF0000"/>
-          <w:sz w:val="22"/>
-          <w:szCs w:val="22"/>
-          <w:lang w:val="en-US"/>
-        </w:rPr>
-        <w:t>ggplot2 3.3.6</w:t>
-      </w:r>
-    </w:p>
-    <w:p>
-      <w:pPr>
-        <w:pStyle w:val="NormalWeb"/>
-        <w:numPr>
-          <w:ilvl w:val="0"/>
-          <w:numId w:val="3"/>
-        </w:numPr>
-        <w:shd w:val="clear" w:color="auto" w:fill="FFFFFF"/>
-        <w:rPr>
-          <w:rFonts w:ascii="Arial" w:hAnsi="Arial" w:cs="Arial"/>
-          <w:color w:val="FF0000"/>
-          <w:sz w:val="22"/>
-          <w:szCs w:val="22"/>
-          <w:lang w:val="en-US"/>
-        </w:rPr>
-      </w:pPr>
-      <w:r>
-        <w:rPr>
-          <w:rFonts w:ascii="Arial" w:hAnsi="Arial" w:cs="Arial"/>
-          <w:color w:val="FF0000"/>
-          <w:sz w:val="22"/>
-          <w:szCs w:val="22"/>
-          <w:lang w:val="en-US"/>
-        </w:rPr>
-        <w:t>reshape2 1.4.4</w:t>
-      </w:r>
-    </w:p>
-    <w:p>
-      <w:pPr>
-        <w:pStyle w:val="NormalWeb"/>
-        <w:numPr>
-          <w:ilvl w:val="0"/>
-          <w:numId w:val="3"/>
-        </w:numPr>
-        <w:shd w:val="clear" w:color="auto" w:fill="FFFFFF"/>
-        <w:rPr>
-          <w:rFonts w:ascii="Arial" w:hAnsi="Arial" w:cs="Arial"/>
-          <w:color w:val="FF0000"/>
-          <w:sz w:val="22"/>
-          <w:szCs w:val="22"/>
-          <w:lang w:val="en-US"/>
-        </w:rPr>
-      </w:pPr>
-      <w:proofErr w:type="spellStart"/>
-      <w:r>
-        <w:rPr>
-          <w:rFonts w:ascii="Arial" w:hAnsi="Arial" w:cs="Arial"/>
-          <w:color w:val="FF0000"/>
-          <w:sz w:val="22"/>
-          <w:szCs w:val="22"/>
-          <w:lang w:val="en-US"/>
-        </w:rPr>
-        <w:t>Rfast</w:t>
-      </w:r>
-      <w:proofErr w:type="spellEnd"/>
-      <w:r>
-        <w:rPr>
-          <w:rFonts w:ascii="Arial" w:hAnsi="Arial" w:cs="Arial"/>
-          <w:color w:val="FF0000"/>
-          <w:sz w:val="22"/>
-          <w:szCs w:val="22"/>
-          <w:lang w:val="en-US"/>
-        </w:rPr>
-        <w:t xml:space="preserve"> 2.0.6</w:t>
-      </w:r>
-    </w:p>
-    <w:p>
-      <w:pPr>
-        <w:pStyle w:val="NormalWeb"/>
-        <w:numPr>
-          <w:ilvl w:val="0"/>
-          <w:numId w:val="3"/>
-        </w:numPr>
-        <w:shd w:val="clear" w:color="auto" w:fill="FFFFFF"/>
-        <w:rPr>
-          <w:rFonts w:ascii="Arial" w:hAnsi="Arial" w:cs="Arial"/>
-          <w:color w:val="FF0000"/>
-          <w:sz w:val="22"/>
-          <w:szCs w:val="22"/>
-          <w:lang w:val="en-US"/>
-        </w:rPr>
-      </w:pPr>
-      <w:r>
-        <w:rPr>
-          <w:rFonts w:ascii="Arial" w:hAnsi="Arial" w:cs="Arial"/>
-          <w:color w:val="FF0000"/>
-          <w:sz w:val="22"/>
-          <w:szCs w:val="22"/>
-          <w:lang w:val="en-US"/>
-        </w:rPr>
-        <w:t>multiway 1.0-6</w:t>
-      </w:r>
-    </w:p>
-    <w:p>
-      <w:pPr>
-        <w:pStyle w:val="NormalWeb"/>
-        <w:numPr>
-          <w:ilvl w:val="0"/>
-          <w:numId w:val="3"/>
-        </w:numPr>
-        <w:shd w:val="clear" w:color="auto" w:fill="FFFFFF"/>
-        <w:rPr>
-          <w:rFonts w:ascii="Arial" w:hAnsi="Arial" w:cs="Arial"/>
-          <w:color w:val="FF0000"/>
-          <w:sz w:val="22"/>
-          <w:szCs w:val="22"/>
-          <w:lang w:val="en-US"/>
-        </w:rPr>
-      </w:pPr>
-      <w:proofErr w:type="spellStart"/>
-      <w:r>
-        <w:rPr>
-          <w:rFonts w:ascii="Arial" w:hAnsi="Arial" w:cs="Arial"/>
-          <w:color w:val="FF0000"/>
-          <w:sz w:val="22"/>
-          <w:szCs w:val="22"/>
-          <w:lang w:val="en-US"/>
-        </w:rPr>
-        <w:t>tidyr</w:t>
-      </w:r>
-      <w:proofErr w:type="spellEnd"/>
-      <w:r>
-        <w:rPr>
-          <w:rFonts w:ascii="Arial" w:hAnsi="Arial" w:cs="Arial"/>
-          <w:color w:val="FF0000"/>
-          <w:sz w:val="22"/>
-          <w:szCs w:val="22"/>
-          <w:lang w:val="en-US"/>
-        </w:rPr>
-        <w:t xml:space="preserve"> 1.2.0</w:t>
-      </w:r>
-    </w:p>
-    <w:p>
-      <w:pPr>
-        <w:pStyle w:val="NormalWeb"/>
-        <w:numPr>
-          <w:ilvl w:val="0"/>
-          <w:numId w:val="3"/>
-        </w:numPr>
-        <w:shd w:val="clear" w:color="auto" w:fill="FFFFFF"/>
-        <w:rPr>
-          <w:rFonts w:ascii="Arial" w:hAnsi="Arial" w:cs="Arial"/>
-          <w:color w:val="FF0000"/>
-          <w:sz w:val="22"/>
-          <w:szCs w:val="22"/>
-          <w:lang w:val="en-US"/>
-        </w:rPr>
-      </w:pPr>
-      <w:proofErr w:type="spellStart"/>
+          <w:b/>
+          <w:bCs/>
+        </w:rPr>
+        <w:t>GARP</w:t>
+      </w:r>
+      <w:r>
+        <w:rPr>
+          <w:b/>
+          <w:bCs/>
+        </w:rPr>
+        <w:t>_</w:t>
+      </w:r>
       <w:proofErr w:type="gramStart"/>
       <w:r>
         <w:rPr>
-          <w:rFonts w:ascii="Arial" w:hAnsi="Arial" w:cs="Arial"/>
-          <w:color w:val="FF0000"/>
-          <w:sz w:val="22"/>
-          <w:szCs w:val="22"/>
-          <w:lang w:val="en-US"/>
-        </w:rPr>
-        <w:t>factor.switching</w:t>
+          <w:b/>
+          <w:bCs/>
+        </w:rPr>
+        <w:t>main.R</w:t>
       </w:r>
       <w:proofErr w:type="spellEnd"/>
       <w:proofErr w:type="gramEnd"/>
       <w:r>
         <w:rPr>
-          <w:rFonts w:ascii="Arial" w:hAnsi="Arial" w:cs="Arial"/>
-          <w:color w:val="FF0000"/>
-          <w:sz w:val="22"/>
-          <w:szCs w:val="22"/>
-          <w:lang w:val="en-US"/>
-        </w:rPr>
-        <w:t xml:space="preserve"> 1.3</w:t>
-      </w:r>
-    </w:p>
-    <w:p>
-      <w:pPr>
-        <w:pStyle w:val="NormalWeb"/>
-        <w:shd w:val="clear" w:color="auto" w:fill="FFFFFF"/>
-        <w:ind w:left="720"/>
-        <w:rPr>
-          <w:rFonts w:ascii="Arial" w:hAnsi="Arial" w:cs="Arial"/>
-          <w:sz w:val="22"/>
-          <w:szCs w:val="22"/>
-          <w:lang w:val="en-US"/>
-        </w:rPr>
-      </w:pPr>
-    </w:p>
-    <w:p>
-      <w:pPr>
-        <w:pStyle w:val="Heading2"/>
-      </w:pPr>
-      <w:r>
-        <w:t>Instructions for Use</w:t>
-      </w:r>
-    </w:p>
-    <w:p>
-      <w:pPr>
-        <w:pStyle w:val="Normal1"/>
-        <w:rPr>
-          <w:b/>
-        </w:rPr>
-      </w:pPr>
-      <w:r>
-        <w:rPr>
-          <w:b/>
-        </w:rPr>
-        <w:t>Reproducibility</w:t>
-      </w:r>
-    </w:p>
-    <w:p>
-      <w:pPr>
-        <w:pStyle w:val="Normal1"/>
-        <w:rPr>
           <w:color w:val="auto"/>
         </w:rPr>
-      </w:pPr>
+        <w:t xml:space="preserve"> </w:t>
+      </w:r>
       <w:r>
         <w:rPr>
           <w:color w:val="auto"/>
         </w:rPr>
-        <w:t xml:space="preserve">The </w:t>
+        <w:t>reproduces</w:t>
       </w:r>
       <w:r>
         <w:rPr>
           <w:color w:val="auto"/>
         </w:rPr>
-        <w:t xml:space="preserve">file </w:t>
-      </w:r>
-      <w:proofErr w:type="spellStart"/>
-      <w:r>
-        <w:rPr>
-          <w:b/>
-          <w:bCs/>
-        </w:rPr>
-        <w:t>GARP</w:t>
-      </w:r>
-      <w:r>
-        <w:rPr>
-          <w:b/>
-          <w:bCs/>
-        </w:rPr>
-        <w:t>_</w:t>
-      </w:r>
-      <w:proofErr w:type="gramStart"/>
-      <w:r>
-        <w:rPr>
-          <w:b/>
-          <w:bCs/>
-        </w:rPr>
-        <w:t>main.R</w:t>
-      </w:r>
-      <w:proofErr w:type="spellEnd"/>
-      <w:proofErr w:type="gramEnd"/>
+        <w:t xml:space="preserve"> </w:t>
+      </w:r>
       <w:r>
         <w:rPr>
           <w:color w:val="auto"/>
         </w:rPr>
-        <w:t xml:space="preserve"> </w:t>
+        <w:t xml:space="preserve">the results presented in </w:t>
       </w:r>
       <w:r>
         <w:rPr>
           <w:color w:val="auto"/>
         </w:rPr>
-        <w:t>reproduces</w:t>
-      </w:r>
-      <w:r>
-        <w:rPr>
-          <w:color w:val="auto"/>
-        </w:rPr>
-        <w:t xml:space="preserve"> </w:t>
-      </w:r>
-      <w:r>
-        <w:rPr>
-          <w:color w:val="auto"/>
-        </w:rPr>
-        <w:t xml:space="preserve">the results presented in Section </w:t>
-      </w:r>
-      <w:r>
-        <w:rPr>
-          <w:color w:val="auto"/>
-        </w:rPr>
-        <w:t>1</w:t>
-      </w:r>
-      <w:r>
-        <w:rPr>
-          <w:color w:val="auto"/>
-        </w:rPr>
-        <w:t xml:space="preserve"> and Section</w:t>
+        <w:t>the manuscript</w:t>
       </w:r>
       <w:r>
         <w:rPr>
@@ -1919,7 +1591,7 @@
 </file>
 
 <file path=word/endnotes.xml><?xml version="1.0" encoding="utf-8"?>
-<w:endnotes xmlns:wpc="http://schemas.microsoft.com/office/word/2010/wordprocessingCanvas" xmlns:cx="http://schemas.microsoft.com/office/drawing/2014/chartex" xmlns:cx1="http://schemas.microsoft.com/office/drawing/2015/9/8/chartex" xmlns:cx2="http://schemas.microsoft.com/office/drawing/2015/10/21/chartex" xmlns:cx3="http://schemas.microsoft.com/office/drawing/2016/5/9/chartex" xmlns:cx4="http://schemas.microsoft.com/office/drawing/2016/5/10/chartex" xmlns:cx5="http://schemas.microsoft.com/office/drawing/2016/5/11/chartex" xmlns:cx6="http://schemas.microsoft.com/office/drawing/2016/5/12/chartex" xmlns:cx7="http://schemas.microsoft.com/office/drawing/2016/5/13/chartex" xmlns:cx8="http://schemas.microsoft.com/office/drawing/2016/5/14/chartex" xmlns:mc="http://schemas.openxmlformats.org/markup-compatibility/2006" xmlns:aink="http://schemas.microsoft.com/office/drawing/2016/ink" xmlns:am3d="http://schemas.microsoft.com/office/drawing/2017/model3d" xmlns:o="urn:schemas-microsoft-com:office:office" xmlns:oel="http://schemas.microsoft.com/office/2019/extlst" xmlns:r="http://schemas.openxmlformats.org/officeDocument/2006/relationships" xmlns:m="http://schemas.openxmlformats.org/officeDocument/2006/math" xmlns:v="urn:schemas-microsoft-com:vml" xmlns:wp14="http://schemas.microsoft.com/office/word/2010/wordprocessingDrawing" xmlns:wp="http://schemas.openxmlformats.org/drawingml/2006/wordprocessingDrawing" xmlns:w10="urn:schemas-microsoft-com:office:word" xmlns:w="http://schemas.openxmlformats.org/wordprocessingml/2006/main" xmlns:w14="http://schemas.microsoft.com/office/word/2010/wordml" xmlns:w15="http://schemas.microsoft.com/office/word/2012/wordml" xmlns:w16cex="http://schemas.microsoft.com/office/word/2018/wordml/cex" xmlns:w16cid="http://schemas.microsoft.com/office/word/2016/wordml/cid" xmlns:w16="http://schemas.microsoft.com/office/word/2018/wordml" xmlns:w16du="http://schemas.microsoft.com/office/word/2023/wordml/word16du" xmlns:w16sdtdh="http://schemas.microsoft.com/office/word/2020/wordml/sdtdatahash" xmlns:w16se="http://schemas.microsoft.com/office/word/2015/wordml/symex" xmlns:wpg="http://schemas.microsoft.com/office/word/2010/wordprocessingGroup" xmlns:wpi="http://schemas.microsoft.com/office/word/2010/wordprocessingInk" xmlns:wne="http://schemas.microsoft.com/office/word/2006/wordml" xmlns:wps="http://schemas.microsoft.com/office/word/2010/wordprocessingShape" mc:Ignorable="w14 w15 w16se w16cid w16 w16cex w16sdtdh wp14">
+<w:endnotes xmlns:wpc="http://schemas.microsoft.com/office/word/2010/wordprocessingCanvas" xmlns:cx="http://schemas.microsoft.com/office/drawing/2014/chartex" xmlns:mc="http://schemas.openxmlformats.org/markup-compatibility/2006" xmlns:o="urn:schemas-microsoft-com:office:office" xmlns:r="http://schemas.openxmlformats.org/officeDocument/2006/relationships" xmlns:m="http://schemas.openxmlformats.org/officeDocument/2006/math" xmlns:v="urn:schemas-microsoft-com:vml" xmlns:wp14="http://schemas.microsoft.com/office/word/2010/wordprocessingDrawing" xmlns:wp="http://schemas.openxmlformats.org/drawingml/2006/wordprocessingDrawing" xmlns:w10="urn:schemas-microsoft-com:office:word" xmlns:w="http://schemas.openxmlformats.org/wordprocessingml/2006/main" xmlns:w14="http://schemas.microsoft.com/office/word/2010/wordml" xmlns:w15="http://schemas.microsoft.com/office/word/2012/wordml" xmlns:w16se="http://schemas.microsoft.com/office/word/2015/wordml/symex" xmlns:wpg="http://schemas.microsoft.com/office/word/2010/wordprocessingGroup" xmlns:wpi="http://schemas.microsoft.com/office/word/2010/wordprocessingInk" xmlns:wne="http://schemas.microsoft.com/office/word/2006/wordml" xmlns:wps="http://schemas.microsoft.com/office/word/2010/wordprocessingShape" mc:Ignorable="w14 w15 w16se wp14">
   <w:endnote w:type="separator" w:id="-1">
     <w:p>
       <w:pPr>
@@ -1944,7 +1616,7 @@
 </file>
 
 <file path=word/footer1.xml><?xml version="1.0" encoding="utf-8"?>
-<w:ftr xmlns:wpc="http://schemas.microsoft.com/office/word/2010/wordprocessingCanvas" xmlns:cx="http://schemas.microsoft.com/office/drawing/2014/chartex" xmlns:cx1="http://schemas.microsoft.com/office/drawing/2015/9/8/chartex" xmlns:cx2="http://schemas.microsoft.com/office/drawing/2015/10/21/chartex" xmlns:cx3="http://schemas.microsoft.com/office/drawing/2016/5/9/chartex" xmlns:cx4="http://schemas.microsoft.com/office/drawing/2016/5/10/chartex" xmlns:cx5="http://schemas.microsoft.com/office/drawing/2016/5/11/chartex" xmlns:cx6="http://schemas.microsoft.com/office/drawing/2016/5/12/chartex" xmlns:cx7="http://schemas.microsoft.com/office/drawing/2016/5/13/chartex" xmlns:cx8="http://schemas.microsoft.com/office/drawing/2016/5/14/chartex" xmlns:mc="http://schemas.openxmlformats.org/markup-compatibility/2006" xmlns:aink="http://schemas.microsoft.com/office/drawing/2016/ink" xmlns:am3d="http://schemas.microsoft.com/office/drawing/2017/model3d" xmlns:o="urn:schemas-microsoft-com:office:office" xmlns:oel="http://schemas.microsoft.com/office/2019/extlst" xmlns:r="http://schemas.openxmlformats.org/officeDocument/2006/relationships" xmlns:m="http://schemas.openxmlformats.org/officeDocument/2006/math" xmlns:v="urn:schemas-microsoft-com:vml" xmlns:wp14="http://schemas.microsoft.com/office/word/2010/wordprocessingDrawing" xmlns:wp="http://schemas.openxmlformats.org/drawingml/2006/wordprocessingDrawing" xmlns:w10="urn:schemas-microsoft-com:office:word" xmlns:w="http://schemas.openxmlformats.org/wordprocessingml/2006/main" xmlns:w14="http://schemas.microsoft.com/office/word/2010/wordml" xmlns:w15="http://schemas.microsoft.com/office/word/2012/wordml" xmlns:w16cex="http://schemas.microsoft.com/office/word/2018/wordml/cex" xmlns:w16cid="http://schemas.microsoft.com/office/word/2016/wordml/cid" xmlns:w16="http://schemas.microsoft.com/office/word/2018/wordml" xmlns:w16du="http://schemas.microsoft.com/office/word/2023/wordml/word16du" xmlns:w16sdtdh="http://schemas.microsoft.com/office/word/2020/wordml/sdtdatahash" xmlns:w16se="http://schemas.microsoft.com/office/word/2015/wordml/symex" xmlns:wpg="http://schemas.microsoft.com/office/word/2010/wordprocessingGroup" xmlns:wpi="http://schemas.microsoft.com/office/word/2010/wordprocessingInk" xmlns:wne="http://schemas.microsoft.com/office/word/2006/wordml" xmlns:wps="http://schemas.microsoft.com/office/word/2010/wordprocessingShape" mc:Ignorable="w14 w15 w16se w16cid w16 w16cex w16sdtdh wp14">
+<w:ftr xmlns:wpc="http://schemas.microsoft.com/office/word/2010/wordprocessingCanvas" xmlns:cx="http://schemas.microsoft.com/office/drawing/2014/chartex" xmlns:mc="http://schemas.openxmlformats.org/markup-compatibility/2006" xmlns:o="urn:schemas-microsoft-com:office:office" xmlns:r="http://schemas.openxmlformats.org/officeDocument/2006/relationships" xmlns:m="http://schemas.openxmlformats.org/officeDocument/2006/math" xmlns:v="urn:schemas-microsoft-com:vml" xmlns:wp14="http://schemas.microsoft.com/office/word/2010/wordprocessingDrawing" xmlns:wp="http://schemas.openxmlformats.org/drawingml/2006/wordprocessingDrawing" xmlns:w10="urn:schemas-microsoft-com:office:word" xmlns:w="http://schemas.openxmlformats.org/wordprocessingml/2006/main" xmlns:w14="http://schemas.microsoft.com/office/word/2010/wordml" xmlns:w15="http://schemas.microsoft.com/office/word/2012/wordml" xmlns:w16se="http://schemas.microsoft.com/office/word/2015/wordml/symex" xmlns:wpg="http://schemas.microsoft.com/office/word/2010/wordprocessingGroup" xmlns:wpi="http://schemas.microsoft.com/office/word/2010/wordprocessingInk" xmlns:wne="http://schemas.microsoft.com/office/word/2006/wordml" xmlns:wps="http://schemas.microsoft.com/office/word/2010/wordprocessingShape" mc:Ignorable="w14 w15 w16se wp14">
   <w:p>
     <w:pPr>
       <w:pStyle w:val="Footer"/>
@@ -1954,7 +1626,7 @@
 </file>
 
 <file path=word/footer2.xml><?xml version="1.0" encoding="utf-8"?>
-<w:ftr xmlns:wpc="http://schemas.microsoft.com/office/word/2010/wordprocessingCanvas" xmlns:cx="http://schemas.microsoft.com/office/drawing/2014/chartex" xmlns:cx1="http://schemas.microsoft.com/office/drawing/2015/9/8/chartex" xmlns:cx2="http://schemas.microsoft.com/office/drawing/2015/10/21/chartex" xmlns:cx3="http://schemas.microsoft.com/office/drawing/2016/5/9/chartex" xmlns:cx4="http://schemas.microsoft.com/office/drawing/2016/5/10/chartex" xmlns:cx5="http://schemas.microsoft.com/office/drawing/2016/5/11/chartex" xmlns:cx6="http://schemas.microsoft.com/office/drawing/2016/5/12/chartex" xmlns:cx7="http://schemas.microsoft.com/office/drawing/2016/5/13/chartex" xmlns:cx8="http://schemas.microsoft.com/office/drawing/2016/5/14/chartex" xmlns:mc="http://schemas.openxmlformats.org/markup-compatibility/2006" xmlns:aink="http://schemas.microsoft.com/office/drawing/2016/ink" xmlns:am3d="http://schemas.microsoft.com/office/drawing/2017/model3d" xmlns:o="urn:schemas-microsoft-com:office:office" xmlns:oel="http://schemas.microsoft.com/office/2019/extlst" xmlns:r="http://schemas.openxmlformats.org/officeDocument/2006/relationships" xmlns:m="http://schemas.openxmlformats.org/officeDocument/2006/math" xmlns:v="urn:schemas-microsoft-com:vml" xmlns:wp14="http://schemas.microsoft.com/office/word/2010/wordprocessingDrawing" xmlns:wp="http://schemas.openxmlformats.org/drawingml/2006/wordprocessingDrawing" xmlns:w10="urn:schemas-microsoft-com:office:word" xmlns:w="http://schemas.openxmlformats.org/wordprocessingml/2006/main" xmlns:w14="http://schemas.microsoft.com/office/word/2010/wordml" xmlns:w15="http://schemas.microsoft.com/office/word/2012/wordml" xmlns:w16cex="http://schemas.microsoft.com/office/word/2018/wordml/cex" xmlns:w16cid="http://schemas.microsoft.com/office/word/2016/wordml/cid" xmlns:w16="http://schemas.microsoft.com/office/word/2018/wordml" xmlns:w16du="http://schemas.microsoft.com/office/word/2023/wordml/word16du" xmlns:w16sdtdh="http://schemas.microsoft.com/office/word/2020/wordml/sdtdatahash" xmlns:w16se="http://schemas.microsoft.com/office/word/2015/wordml/symex" xmlns:wpg="http://schemas.microsoft.com/office/word/2010/wordprocessingGroup" xmlns:wpi="http://schemas.microsoft.com/office/word/2010/wordprocessingInk" xmlns:wne="http://schemas.microsoft.com/office/word/2006/wordml" xmlns:wps="http://schemas.microsoft.com/office/word/2010/wordprocessingShape" mc:Ignorable="w14 w15 w16se w16cid w16 w16cex w16sdtdh wp14">
+<w:ftr xmlns:wpc="http://schemas.microsoft.com/office/word/2010/wordprocessingCanvas" xmlns:cx="http://schemas.microsoft.com/office/drawing/2014/chartex" xmlns:mc="http://schemas.openxmlformats.org/markup-compatibility/2006" xmlns:o="urn:schemas-microsoft-com:office:office" xmlns:r="http://schemas.openxmlformats.org/officeDocument/2006/relationships" xmlns:m="http://schemas.openxmlformats.org/officeDocument/2006/math" xmlns:v="urn:schemas-microsoft-com:vml" xmlns:wp14="http://schemas.microsoft.com/office/word/2010/wordprocessingDrawing" xmlns:wp="http://schemas.openxmlformats.org/drawingml/2006/wordprocessingDrawing" xmlns:w10="urn:schemas-microsoft-com:office:word" xmlns:w="http://schemas.openxmlformats.org/wordprocessingml/2006/main" xmlns:w14="http://schemas.microsoft.com/office/word/2010/wordml" xmlns:w15="http://schemas.microsoft.com/office/word/2012/wordml" xmlns:w16se="http://schemas.microsoft.com/office/word/2015/wordml/symex" xmlns:wpg="http://schemas.microsoft.com/office/word/2010/wordprocessingGroup" xmlns:wpi="http://schemas.microsoft.com/office/word/2010/wordprocessingInk" xmlns:wne="http://schemas.microsoft.com/office/word/2006/wordml" xmlns:wps="http://schemas.microsoft.com/office/word/2010/wordprocessingShape" mc:Ignorable="w14 w15 w16se wp14">
   <w:p>
     <w:pPr>
       <w:pStyle w:val="Footer"/>
@@ -1964,7 +1636,7 @@
 </file>
 
 <file path=word/footer3.xml><?xml version="1.0" encoding="utf-8"?>
-<w:ftr xmlns:wpc="http://schemas.microsoft.com/office/word/2010/wordprocessingCanvas" xmlns:cx="http://schemas.microsoft.com/office/drawing/2014/chartex" xmlns:cx1="http://schemas.microsoft.com/office/drawing/2015/9/8/chartex" xmlns:cx2="http://schemas.microsoft.com/office/drawing/2015/10/21/chartex" xmlns:cx3="http://schemas.microsoft.com/office/drawing/2016/5/9/chartex" xmlns:cx4="http://schemas.microsoft.com/office/drawing/2016/5/10/chartex" xmlns:cx5="http://schemas.microsoft.com/office/drawing/2016/5/11/chartex" xmlns:cx6="http://schemas.microsoft.com/office/drawing/2016/5/12/chartex" xmlns:cx7="http://schemas.microsoft.com/office/drawing/2016/5/13/chartex" xmlns:cx8="http://schemas.microsoft.com/office/drawing/2016/5/14/chartex" xmlns:mc="http://schemas.openxmlformats.org/markup-compatibility/2006" xmlns:aink="http://schemas.microsoft.com/office/drawing/2016/ink" xmlns:am3d="http://schemas.microsoft.com/office/drawing/2017/model3d" xmlns:o="urn:schemas-microsoft-com:office:office" xmlns:oel="http://schemas.microsoft.com/office/2019/extlst" xmlns:r="http://schemas.openxmlformats.org/officeDocument/2006/relationships" xmlns:m="http://schemas.openxmlformats.org/officeDocument/2006/math" xmlns:v="urn:schemas-microsoft-com:vml" xmlns:wp14="http://schemas.microsoft.com/office/word/2010/wordprocessingDrawing" xmlns:wp="http://schemas.openxmlformats.org/drawingml/2006/wordprocessingDrawing" xmlns:w10="urn:schemas-microsoft-com:office:word" xmlns:w="http://schemas.openxmlformats.org/wordprocessingml/2006/main" xmlns:w14="http://schemas.microsoft.com/office/word/2010/wordml" xmlns:w15="http://schemas.microsoft.com/office/word/2012/wordml" xmlns:w16cex="http://schemas.microsoft.com/office/word/2018/wordml/cex" xmlns:w16cid="http://schemas.microsoft.com/office/word/2016/wordml/cid" xmlns:w16="http://schemas.microsoft.com/office/word/2018/wordml" xmlns:w16du="http://schemas.microsoft.com/office/word/2023/wordml/word16du" xmlns:w16sdtdh="http://schemas.microsoft.com/office/word/2020/wordml/sdtdatahash" xmlns:w16se="http://schemas.microsoft.com/office/word/2015/wordml/symex" xmlns:wpg="http://schemas.microsoft.com/office/word/2010/wordprocessingGroup" xmlns:wpi="http://schemas.microsoft.com/office/word/2010/wordprocessingInk" xmlns:wne="http://schemas.microsoft.com/office/word/2006/wordml" xmlns:wps="http://schemas.microsoft.com/office/word/2010/wordprocessingShape" mc:Ignorable="w14 w15 w16se w16cid w16 w16cex w16sdtdh wp14">
+<w:ftr xmlns:wpc="http://schemas.microsoft.com/office/word/2010/wordprocessingCanvas" xmlns:cx="http://schemas.microsoft.com/office/drawing/2014/chartex" xmlns:mc="http://schemas.openxmlformats.org/markup-compatibility/2006" xmlns:o="urn:schemas-microsoft-com:office:office" xmlns:r="http://schemas.openxmlformats.org/officeDocument/2006/relationships" xmlns:m="http://schemas.openxmlformats.org/officeDocument/2006/math" xmlns:v="urn:schemas-microsoft-com:vml" xmlns:wp14="http://schemas.microsoft.com/office/word/2010/wordprocessingDrawing" xmlns:wp="http://schemas.openxmlformats.org/drawingml/2006/wordprocessingDrawing" xmlns:w10="urn:schemas-microsoft-com:office:word" xmlns:w="http://schemas.openxmlformats.org/wordprocessingml/2006/main" xmlns:w14="http://schemas.microsoft.com/office/word/2010/wordml" xmlns:w15="http://schemas.microsoft.com/office/word/2012/wordml" xmlns:w16se="http://schemas.microsoft.com/office/word/2015/wordml/symex" xmlns:wpg="http://schemas.microsoft.com/office/word/2010/wordprocessingGroup" xmlns:wpi="http://schemas.microsoft.com/office/word/2010/wordprocessingInk" xmlns:wne="http://schemas.microsoft.com/office/word/2006/wordml" xmlns:wps="http://schemas.microsoft.com/office/word/2010/wordprocessingShape" mc:Ignorable="w14 w15 w16se wp14">
   <w:p>
     <w:pPr>
       <w:pStyle w:val="Footer"/>
@@ -1974,7 +1646,7 @@
 </file>
 
 <file path=word/footnotes.xml><?xml version="1.0" encoding="utf-8"?>
-<w:footnotes xmlns:wpc="http://schemas.microsoft.com/office/word/2010/wordprocessingCanvas" xmlns:cx="http://schemas.microsoft.com/office/drawing/2014/chartex" xmlns:cx1="http://schemas.microsoft.com/office/drawing/2015/9/8/chartex" xmlns:cx2="http://schemas.microsoft.com/office/drawing/2015/10/21/chartex" xmlns:cx3="http://schemas.microsoft.com/office/drawing/2016/5/9/chartex" xmlns:cx4="http://schemas.microsoft.com/office/drawing/2016/5/10/chartex" xmlns:cx5="http://schemas.microsoft.com/office/drawing/2016/5/11/chartex" xmlns:cx6="http://schemas.microsoft.com/office/drawing/2016/5/12/chartex" xmlns:cx7="http://schemas.microsoft.com/office/drawing/2016/5/13/chartex" xmlns:cx8="http://schemas.microsoft.com/office/drawing/2016/5/14/chartex" xmlns:mc="http://schemas.openxmlformats.org/markup-compatibility/2006" xmlns:aink="http://schemas.microsoft.com/office/drawing/2016/ink" xmlns:am3d="http://schemas.microsoft.com/office/drawing/2017/model3d" xmlns:o="urn:schemas-microsoft-com:office:office" xmlns:oel="http://schemas.microsoft.com/office/2019/extlst" xmlns:r="http://schemas.openxmlformats.org/officeDocument/2006/relationships" xmlns:m="http://schemas.openxmlformats.org/officeDocument/2006/math" xmlns:v="urn:schemas-microsoft-com:vml" xmlns:wp14="http://schemas.microsoft.com/office/word/2010/wordprocessingDrawing" xmlns:wp="http://schemas.openxmlformats.org/drawingml/2006/wordprocessingDrawing" xmlns:w10="urn:schemas-microsoft-com:office:word" xmlns:w="http://schemas.openxmlformats.org/wordprocessingml/2006/main" xmlns:w14="http://schemas.microsoft.com/office/word/2010/wordml" xmlns:w15="http://schemas.microsoft.com/office/word/2012/wordml" xmlns:w16cex="http://schemas.microsoft.com/office/word/2018/wordml/cex" xmlns:w16cid="http://schemas.microsoft.com/office/word/2016/wordml/cid" xmlns:w16="http://schemas.microsoft.com/office/word/2018/wordml" xmlns:w16du="http://schemas.microsoft.com/office/word/2023/wordml/word16du" xmlns:w16sdtdh="http://schemas.microsoft.com/office/word/2020/wordml/sdtdatahash" xmlns:w16se="http://schemas.microsoft.com/office/word/2015/wordml/symex" xmlns:wpg="http://schemas.microsoft.com/office/word/2010/wordprocessingGroup" xmlns:wpi="http://schemas.microsoft.com/office/word/2010/wordprocessingInk" xmlns:wne="http://schemas.microsoft.com/office/word/2006/wordml" xmlns:wps="http://schemas.microsoft.com/office/word/2010/wordprocessingShape" mc:Ignorable="w14 w15 w16se w16cid w16 w16cex w16sdtdh wp14">
+<w:footnotes xmlns:wpc="http://schemas.microsoft.com/office/word/2010/wordprocessingCanvas" xmlns:cx="http://schemas.microsoft.com/office/drawing/2014/chartex" xmlns:mc="http://schemas.openxmlformats.org/markup-compatibility/2006" xmlns:o="urn:schemas-microsoft-com:office:office" xmlns:r="http://schemas.openxmlformats.org/officeDocument/2006/relationships" xmlns:m="http://schemas.openxmlformats.org/officeDocument/2006/math" xmlns:v="urn:schemas-microsoft-com:vml" xmlns:wp14="http://schemas.microsoft.com/office/word/2010/wordprocessingDrawing" xmlns:wp="http://schemas.openxmlformats.org/drawingml/2006/wordprocessingDrawing" xmlns:w10="urn:schemas-microsoft-com:office:word" xmlns:w="http://schemas.openxmlformats.org/wordprocessingml/2006/main" xmlns:w14="http://schemas.microsoft.com/office/word/2010/wordml" xmlns:w15="http://schemas.microsoft.com/office/word/2012/wordml" xmlns:w16se="http://schemas.microsoft.com/office/word/2015/wordml/symex" xmlns:wpg="http://schemas.microsoft.com/office/word/2010/wordprocessingGroup" xmlns:wpi="http://schemas.microsoft.com/office/word/2010/wordprocessingInk" xmlns:wne="http://schemas.microsoft.com/office/word/2006/wordml" xmlns:wps="http://schemas.microsoft.com/office/word/2010/wordprocessingShape" mc:Ignorable="w14 w15 w16se wp14">
   <w:footnote w:type="separator" w:id="-1">
     <w:p>
       <w:pPr>
@@ -1999,7 +1671,7 @@
 </file>
 
 <file path=word/header1.xml><?xml version="1.0" encoding="utf-8"?>
-<w:hdr xmlns:wpc="http://schemas.microsoft.com/office/word/2010/wordprocessingCanvas" xmlns:cx="http://schemas.microsoft.com/office/drawing/2014/chartex" xmlns:cx1="http://schemas.microsoft.com/office/drawing/2015/9/8/chartex" xmlns:cx2="http://schemas.microsoft.com/office/drawing/2015/10/21/chartex" xmlns:cx3="http://schemas.microsoft.com/office/drawing/2016/5/9/chartex" xmlns:cx4="http://schemas.microsoft.com/office/drawing/2016/5/10/chartex" xmlns:cx5="http://schemas.microsoft.com/office/drawing/2016/5/11/chartex" xmlns:cx6="http://schemas.microsoft.com/office/drawing/2016/5/12/chartex" xmlns:cx7="http://schemas.microsoft.com/office/drawing/2016/5/13/chartex" xmlns:cx8="http://schemas.microsoft.com/office/drawing/2016/5/14/chartex" xmlns:mc="http://schemas.openxmlformats.org/markup-compatibility/2006" xmlns:aink="http://schemas.microsoft.com/office/drawing/2016/ink" xmlns:am3d="http://schemas.microsoft.com/office/drawing/2017/model3d" xmlns:o="urn:schemas-microsoft-com:office:office" xmlns:oel="http://schemas.microsoft.com/office/2019/extlst" xmlns:r="http://schemas.openxmlformats.org/officeDocument/2006/relationships" xmlns:m="http://schemas.openxmlformats.org/officeDocument/2006/math" xmlns:v="urn:schemas-microsoft-com:vml" xmlns:wp14="http://schemas.microsoft.com/office/word/2010/wordprocessingDrawing" xmlns:wp="http://schemas.openxmlformats.org/drawingml/2006/wordprocessingDrawing" xmlns:w10="urn:schemas-microsoft-com:office:word" xmlns:w="http://schemas.openxmlformats.org/wordprocessingml/2006/main" xmlns:w14="http://schemas.microsoft.com/office/word/2010/wordml" xmlns:w15="http://schemas.microsoft.com/office/word/2012/wordml" xmlns:w16cex="http://schemas.microsoft.com/office/word/2018/wordml/cex" xmlns:w16cid="http://schemas.microsoft.com/office/word/2016/wordml/cid" xmlns:w16="http://schemas.microsoft.com/office/word/2018/wordml" xmlns:w16du="http://schemas.microsoft.com/office/word/2023/wordml/word16du" xmlns:w16sdtdh="http://schemas.microsoft.com/office/word/2020/wordml/sdtdatahash" xmlns:w16se="http://schemas.microsoft.com/office/word/2015/wordml/symex" xmlns:wpg="http://schemas.microsoft.com/office/word/2010/wordprocessingGroup" xmlns:wpi="http://schemas.microsoft.com/office/word/2010/wordprocessingInk" xmlns:wne="http://schemas.microsoft.com/office/word/2006/wordml" xmlns:wps="http://schemas.microsoft.com/office/word/2010/wordprocessingShape" mc:Ignorable="w14 w15 w16se w16cid w16 w16cex w16sdtdh wp14">
+<w:hdr xmlns:wpc="http://schemas.microsoft.com/office/word/2010/wordprocessingCanvas" xmlns:cx="http://schemas.microsoft.com/office/drawing/2014/chartex" xmlns:mc="http://schemas.openxmlformats.org/markup-compatibility/2006" xmlns:o="urn:schemas-microsoft-com:office:office" xmlns:r="http://schemas.openxmlformats.org/officeDocument/2006/relationships" xmlns:m="http://schemas.openxmlformats.org/officeDocument/2006/math" xmlns:v="urn:schemas-microsoft-com:vml" xmlns:wp14="http://schemas.microsoft.com/office/word/2010/wordprocessingDrawing" xmlns:wp="http://schemas.openxmlformats.org/drawingml/2006/wordprocessingDrawing" xmlns:w10="urn:schemas-microsoft-com:office:word" xmlns:w="http://schemas.openxmlformats.org/wordprocessingml/2006/main" xmlns:w14="http://schemas.microsoft.com/office/word/2010/wordml" xmlns:w15="http://schemas.microsoft.com/office/word/2012/wordml" xmlns:w16se="http://schemas.microsoft.com/office/word/2015/wordml/symex" xmlns:wpg="http://schemas.microsoft.com/office/word/2010/wordprocessingGroup" xmlns:wpi="http://schemas.microsoft.com/office/word/2010/wordprocessingInk" xmlns:wne="http://schemas.microsoft.com/office/word/2006/wordml" xmlns:wps="http://schemas.microsoft.com/office/word/2010/wordprocessingShape" mc:Ignorable="w14 w15 w16se wp14">
   <w:p>
     <w:pPr>
       <w:pStyle w:val="Header"/>
@@ -2009,7 +1681,7 @@
 </file>
 
 <file path=word/header2.xml><?xml version="1.0" encoding="utf-8"?>
-<w:hdr xmlns:wpc="http://schemas.microsoft.com/office/word/2010/wordprocessingCanvas" xmlns:cx="http://schemas.microsoft.com/office/drawing/2014/chartex" xmlns:cx1="http://schemas.microsoft.com/office/drawing/2015/9/8/chartex" xmlns:cx2="http://schemas.microsoft.com/office/drawing/2015/10/21/chartex" xmlns:cx3="http://schemas.microsoft.com/office/drawing/2016/5/9/chartex" xmlns:cx4="http://schemas.microsoft.com/office/drawing/2016/5/10/chartex" xmlns:cx5="http://schemas.microsoft.com/office/drawing/2016/5/11/chartex" xmlns:cx6="http://schemas.microsoft.com/office/drawing/2016/5/12/chartex" xmlns:cx7="http://schemas.microsoft.com/office/drawing/2016/5/13/chartex" xmlns:cx8="http://schemas.microsoft.com/office/drawing/2016/5/14/chartex" xmlns:mc="http://schemas.openxmlformats.org/markup-compatibility/2006" xmlns:aink="http://schemas.microsoft.com/office/drawing/2016/ink" xmlns:am3d="http://schemas.microsoft.com/office/drawing/2017/model3d" xmlns:o="urn:schemas-microsoft-com:office:office" xmlns:oel="http://schemas.microsoft.com/office/2019/extlst" xmlns:r="http://schemas.openxmlformats.org/officeDocument/2006/relationships" xmlns:m="http://schemas.openxmlformats.org/officeDocument/2006/math" xmlns:v="urn:schemas-microsoft-com:vml" xmlns:wp14="http://schemas.microsoft.com/office/word/2010/wordprocessingDrawing" xmlns:wp="http://schemas.openxmlformats.org/drawingml/2006/wordprocessingDrawing" xmlns:w10="urn:schemas-microsoft-com:office:word" xmlns:w="http://schemas.openxmlformats.org/wordprocessingml/2006/main" xmlns:w14="http://schemas.microsoft.com/office/word/2010/wordml" xmlns:w15="http://schemas.microsoft.com/office/word/2012/wordml" xmlns:w16cex="http://schemas.microsoft.com/office/word/2018/wordml/cex" xmlns:w16cid="http://schemas.microsoft.com/office/word/2016/wordml/cid" xmlns:w16="http://schemas.microsoft.com/office/word/2018/wordml" xmlns:w16du="http://schemas.microsoft.com/office/word/2023/wordml/word16du" xmlns:w16sdtdh="http://schemas.microsoft.com/office/word/2020/wordml/sdtdatahash" xmlns:w16se="http://schemas.microsoft.com/office/word/2015/wordml/symex" xmlns:wpg="http://schemas.microsoft.com/office/word/2010/wordprocessingGroup" xmlns:wpi="http://schemas.microsoft.com/office/word/2010/wordprocessingInk" xmlns:wne="http://schemas.microsoft.com/office/word/2006/wordml" xmlns:wps="http://schemas.microsoft.com/office/word/2010/wordprocessingShape" mc:Ignorable="w14 w15 w16se w16cid w16 w16cex w16sdtdh wp14">
+<w:hdr xmlns:wpc="http://schemas.microsoft.com/office/word/2010/wordprocessingCanvas" xmlns:cx="http://schemas.microsoft.com/office/drawing/2014/chartex" xmlns:mc="http://schemas.openxmlformats.org/markup-compatibility/2006" xmlns:o="urn:schemas-microsoft-com:office:office" xmlns:r="http://schemas.openxmlformats.org/officeDocument/2006/relationships" xmlns:m="http://schemas.openxmlformats.org/officeDocument/2006/math" xmlns:v="urn:schemas-microsoft-com:vml" xmlns:wp14="http://schemas.microsoft.com/office/word/2010/wordprocessingDrawing" xmlns:wp="http://schemas.openxmlformats.org/drawingml/2006/wordprocessingDrawing" xmlns:w10="urn:schemas-microsoft-com:office:word" xmlns:w="http://schemas.openxmlformats.org/wordprocessingml/2006/main" xmlns:w14="http://schemas.microsoft.com/office/word/2010/wordml" xmlns:w15="http://schemas.microsoft.com/office/word/2012/wordml" xmlns:w16se="http://schemas.microsoft.com/office/word/2015/wordml/symex" xmlns:wpg="http://schemas.microsoft.com/office/word/2010/wordprocessingGroup" xmlns:wpi="http://schemas.microsoft.com/office/word/2010/wordprocessingInk" xmlns:wne="http://schemas.microsoft.com/office/word/2006/wordml" xmlns:wps="http://schemas.microsoft.com/office/word/2010/wordprocessingShape" mc:Ignorable="w14 w15 w16se wp14">
   <w:p>
     <w:pPr>
       <w:pStyle w:val="Header"/>
@@ -2019,7 +1691,7 @@
 </file>
 
 <file path=word/header3.xml><?xml version="1.0" encoding="utf-8"?>
-<w:hdr xmlns:wpc="http://schemas.microsoft.com/office/word/2010/wordprocessingCanvas" xmlns:cx="http://schemas.microsoft.com/office/drawing/2014/chartex" xmlns:cx1="http://schemas.microsoft.com/office/drawing/2015/9/8/chartex" xmlns:cx2="http://schemas.microsoft.com/office/drawing/2015/10/21/chartex" xmlns:cx3="http://schemas.microsoft.com/office/drawing/2016/5/9/chartex" xmlns:cx4="http://schemas.microsoft.com/office/drawing/2016/5/10/chartex" xmlns:cx5="http://schemas.microsoft.com/office/drawing/2016/5/11/chartex" xmlns:cx6="http://schemas.microsoft.com/office/drawing/2016/5/12/chartex" xmlns:cx7="http://schemas.microsoft.com/office/drawing/2016/5/13/chartex" xmlns:cx8="http://schemas.microsoft.com/office/drawing/2016/5/14/chartex" xmlns:mc="http://schemas.openxmlformats.org/markup-compatibility/2006" xmlns:aink="http://schemas.microsoft.com/office/drawing/2016/ink" xmlns:am3d="http://schemas.microsoft.com/office/drawing/2017/model3d" xmlns:o="urn:schemas-microsoft-com:office:office" xmlns:oel="http://schemas.microsoft.com/office/2019/extlst" xmlns:r="http://schemas.openxmlformats.org/officeDocument/2006/relationships" xmlns:m="http://schemas.openxmlformats.org/officeDocument/2006/math" xmlns:v="urn:schemas-microsoft-com:vml" xmlns:wp14="http://schemas.microsoft.com/office/word/2010/wordprocessingDrawing" xmlns:wp="http://schemas.openxmlformats.org/drawingml/2006/wordprocessingDrawing" xmlns:w10="urn:schemas-microsoft-com:office:word" xmlns:w="http://schemas.openxmlformats.org/wordprocessingml/2006/main" xmlns:w14="http://schemas.microsoft.com/office/word/2010/wordml" xmlns:w15="http://schemas.microsoft.com/office/word/2012/wordml" xmlns:w16cex="http://schemas.microsoft.com/office/word/2018/wordml/cex" xmlns:w16cid="http://schemas.microsoft.com/office/word/2016/wordml/cid" xmlns:w16="http://schemas.microsoft.com/office/word/2018/wordml" xmlns:w16du="http://schemas.microsoft.com/office/word/2023/wordml/word16du" xmlns:w16sdtdh="http://schemas.microsoft.com/office/word/2020/wordml/sdtdatahash" xmlns:w16se="http://schemas.microsoft.com/office/word/2015/wordml/symex" xmlns:wpg="http://schemas.microsoft.com/office/word/2010/wordprocessingGroup" xmlns:wpi="http://schemas.microsoft.com/office/word/2010/wordprocessingInk" xmlns:wne="http://schemas.microsoft.com/office/word/2006/wordml" xmlns:wps="http://schemas.microsoft.com/office/word/2010/wordprocessingShape" mc:Ignorable="w14 w15 w16se w16cid w16 w16cex w16sdtdh wp14">
+<w:hdr xmlns:wpc="http://schemas.microsoft.com/office/word/2010/wordprocessingCanvas" xmlns:cx="http://schemas.microsoft.com/office/drawing/2014/chartex" xmlns:mc="http://schemas.openxmlformats.org/markup-compatibility/2006" xmlns:o="urn:schemas-microsoft-com:office:office" xmlns:r="http://schemas.openxmlformats.org/officeDocument/2006/relationships" xmlns:m="http://schemas.openxmlformats.org/officeDocument/2006/math" xmlns:v="urn:schemas-microsoft-com:vml" xmlns:wp14="http://schemas.microsoft.com/office/word/2010/wordprocessingDrawing" xmlns:wp="http://schemas.openxmlformats.org/drawingml/2006/wordprocessingDrawing" xmlns:w10="urn:schemas-microsoft-com:office:word" xmlns:w="http://schemas.openxmlformats.org/wordprocessingml/2006/main" xmlns:w14="http://schemas.microsoft.com/office/word/2010/wordml" xmlns:w15="http://schemas.microsoft.com/office/word/2012/wordml" xmlns:w16se="http://schemas.microsoft.com/office/word/2015/wordml/symex" xmlns:wpg="http://schemas.microsoft.com/office/word/2010/wordprocessingGroup" xmlns:wpi="http://schemas.microsoft.com/office/word/2010/wordprocessingInk" xmlns:wne="http://schemas.microsoft.com/office/word/2006/wordml" xmlns:wps="http://schemas.microsoft.com/office/word/2010/wordprocessingShape" mc:Ignorable="w14 w15 w16se wp14">
   <w:p>
     <w:pPr>
       <w:pStyle w:val="Header"/>
@@ -2029,7 +1701,7 @@
 </file>
 
 <file path=word/numbering.xml><?xml version="1.0" encoding="utf-8"?>
-<w:numbering xmlns:wpc="http://schemas.microsoft.com/office/word/2010/wordprocessingCanvas" xmlns:cx="http://schemas.microsoft.com/office/drawing/2014/chartex" xmlns:cx1="http://schemas.microsoft.com/office/drawing/2015/9/8/chartex" xmlns:cx2="http://schemas.microsoft.com/office/drawing/2015/10/21/chartex" xmlns:cx3="http://schemas.microsoft.com/office/drawing/2016/5/9/chartex" xmlns:cx4="http://schemas.microsoft.com/office/drawing/2016/5/10/chartex" xmlns:cx5="http://schemas.microsoft.com/office/drawing/2016/5/11/chartex" xmlns:cx6="http://schemas.microsoft.com/office/drawing/2016/5/12/chartex" xmlns:cx7="http://schemas.microsoft.com/office/drawing/2016/5/13/chartex" xmlns:cx8="http://schemas.microsoft.com/office/drawing/2016/5/14/chartex" xmlns:mc="http://schemas.openxmlformats.org/markup-compatibility/2006" xmlns:aink="http://schemas.microsoft.com/office/drawing/2016/ink" xmlns:am3d="http://schemas.microsoft.com/office/drawing/2017/model3d" xmlns:o="urn:schemas-microsoft-com:office:office" xmlns:oel="http://schemas.microsoft.com/office/2019/extlst" xmlns:r="http://schemas.openxmlformats.org/officeDocument/2006/relationships" xmlns:m="http://schemas.openxmlformats.org/officeDocument/2006/math" xmlns:v="urn:schemas-microsoft-com:vml" xmlns:wp14="http://schemas.microsoft.com/office/word/2010/wordprocessingDrawing" xmlns:wp="http://schemas.openxmlformats.org/drawingml/2006/wordprocessingDrawing" xmlns:w10="urn:schemas-microsoft-com:office:word" xmlns:w="http://schemas.openxmlformats.org/wordprocessingml/2006/main" xmlns:w14="http://schemas.microsoft.com/office/word/2010/wordml" xmlns:w15="http://schemas.microsoft.com/office/word/2012/wordml" xmlns:w16cex="http://schemas.microsoft.com/office/word/2018/wordml/cex" xmlns:w16cid="http://schemas.microsoft.com/office/word/2016/wordml/cid" xmlns:w16="http://schemas.microsoft.com/office/word/2018/wordml" xmlns:w16du="http://schemas.microsoft.com/office/word/2023/wordml/word16du" xmlns:w16sdtdh="http://schemas.microsoft.com/office/word/2020/wordml/sdtdatahash" xmlns:w16se="http://schemas.microsoft.com/office/word/2015/wordml/symex" xmlns:wpg="http://schemas.microsoft.com/office/word/2010/wordprocessingGroup" xmlns:wpi="http://schemas.microsoft.com/office/word/2010/wordprocessingInk" xmlns:wne="http://schemas.microsoft.com/office/word/2006/wordml" xmlns:wps="http://schemas.microsoft.com/office/word/2010/wordprocessingShape" mc:Ignorable="w14 w15 w16se w16cid w16 w16cex w16sdtdh wp14">
+<w:numbering xmlns:wpc="http://schemas.microsoft.com/office/word/2010/wordprocessingCanvas" xmlns:cx="http://schemas.microsoft.com/office/drawing/2014/chartex" xmlns:mc="http://schemas.openxmlformats.org/markup-compatibility/2006" xmlns:o="urn:schemas-microsoft-com:office:office" xmlns:r="http://schemas.openxmlformats.org/officeDocument/2006/relationships" xmlns:m="http://schemas.openxmlformats.org/officeDocument/2006/math" xmlns:v="urn:schemas-microsoft-com:vml" xmlns:wp14="http://schemas.microsoft.com/office/word/2010/wordprocessingDrawing" xmlns:wp="http://schemas.openxmlformats.org/drawingml/2006/wordprocessingDrawing" xmlns:w10="urn:schemas-microsoft-com:office:word" xmlns:w="http://schemas.openxmlformats.org/wordprocessingml/2006/main" xmlns:w14="http://schemas.microsoft.com/office/word/2010/wordml" xmlns:w15="http://schemas.microsoft.com/office/word/2012/wordml" xmlns:w16se="http://schemas.microsoft.com/office/word/2015/wordml/symex" xmlns:wpg="http://schemas.microsoft.com/office/word/2010/wordprocessingGroup" xmlns:wpi="http://schemas.microsoft.com/office/word/2010/wordprocessingInk" xmlns:wne="http://schemas.microsoft.com/office/word/2006/wordml" xmlns:wps="http://schemas.microsoft.com/office/word/2010/wordprocessingShape" mc:Ignorable="w14 w15 w16se wp14">
   <w:abstractNum w:abstractNumId="0" w15:restartNumberingAfterBreak="0">
     <w:nsid w:val="21126C65"/>
     <w:multiLevelType w:val="hybridMultilevel"/>
@@ -2393,10 +2065,10 @@
       </w:rPr>
     </w:lvl>
   </w:abstractNum>
-  <w:num w:numId="1" w16cid:durableId="1264411066">
+  <w:num w:numId="1">
     <w:abstractNumId w:val="3"/>
   </w:num>
-  <w:num w:numId="2" w16cid:durableId="2140681728">
+  <w:num w:numId="2">
     <w:abstractNumId w:val="0"/>
     <w:lvlOverride w:ilvl="0">
       <w:startOverride w:val="1"/>
@@ -2426,17 +2098,17 @@
       <w:startOverride w:val="1"/>
     </w:lvlOverride>
   </w:num>
-  <w:num w:numId="3" w16cid:durableId="2078624352">
+  <w:num w:numId="3">
     <w:abstractNumId w:val="2"/>
   </w:num>
-  <w:num w:numId="4" w16cid:durableId="1934776311">
+  <w:num w:numId="4">
     <w:abstractNumId w:val="1"/>
   </w:num>
 </w:numbering>
 </file>
 
 <file path=word/styles.xml><?xml version="1.0" encoding="utf-8"?>
-<w:styles xmlns:mc="http://schemas.openxmlformats.org/markup-compatibility/2006" xmlns:r="http://schemas.openxmlformats.org/officeDocument/2006/relationships" xmlns:w="http://schemas.openxmlformats.org/wordprocessingml/2006/main" xmlns:w14="http://schemas.microsoft.com/office/word/2010/wordml" xmlns:w15="http://schemas.microsoft.com/office/word/2012/wordml" xmlns:w16cex="http://schemas.microsoft.com/office/word/2018/wordml/cex" xmlns:w16cid="http://schemas.microsoft.com/office/word/2016/wordml/cid" xmlns:w16="http://schemas.microsoft.com/office/word/2018/wordml" xmlns:w16sdtdh="http://schemas.microsoft.com/office/word/2020/wordml/sdtdatahash" xmlns:w16se="http://schemas.microsoft.com/office/word/2015/wordml/symex" mc:Ignorable="w14 w15 w16se w16cid w16 w16cex w16sdtdh">
+<w:styles xmlns:mc="http://schemas.openxmlformats.org/markup-compatibility/2006" xmlns:r="http://schemas.openxmlformats.org/officeDocument/2006/relationships" xmlns:w="http://schemas.openxmlformats.org/wordprocessingml/2006/main" xmlns:w14="http://schemas.microsoft.com/office/word/2010/wordml" xmlns:w15="http://schemas.microsoft.com/office/word/2012/wordml" xmlns:w16se="http://schemas.microsoft.com/office/word/2015/wordml/symex" mc:Ignorable="w14 w15 w16se">
   <w:docDefaults>
     <w:rPrDefault>
       <w:rPr>
@@ -2453,7 +2125,7 @@
       </w:pPr>
     </w:pPrDefault>
   </w:docDefaults>
-  <w:latentStyles w:defLockedState="0" w:defUIPriority="99" w:defSemiHidden="0" w:defUnhideWhenUsed="0" w:defQFormat="0" w:count="376">
+  <w:latentStyles w:defLockedState="0" w:defUIPriority="99" w:defSemiHidden="0" w:defUnhideWhenUsed="0" w:defQFormat="0" w:count="371">
     <w:lsdException w:name="Normal" w:uiPriority="0" w:qFormat="1"/>
     <w:lsdException w:name="heading 1" w:uiPriority="9" w:qFormat="1"/>
     <w:lsdException w:name="heading 2" w:semiHidden="1" w:uiPriority="0" w:unhideWhenUsed="1" w:qFormat="1"/>
@@ -2825,9 +2497,6 @@
     <w:lsdException w:name="List Table 5 Dark Accent 6" w:uiPriority="50"/>
     <w:lsdException w:name="List Table 6 Colorful Accent 6" w:uiPriority="51"/>
     <w:lsdException w:name="List Table 7 Colorful Accent 6" w:uiPriority="52"/>
-    <w:lsdException w:name="Mention" w:semiHidden="1" w:unhideWhenUsed="1"/>
-    <w:lsdException w:name="Smart Hyperlink" w:semiHidden="1" w:unhideWhenUsed="1"/>
-    <w:lsdException w:name="Smart Link" w:semiHidden="1" w:unhideWhenUsed="1"/>
   </w:latentStyles>
   <w:style w:type="paragraph" w:default="1" w:styleId="Normal">
     <w:name w:val="Normal"/>
@@ -2942,6 +2611,7 @@
   <w:style w:type="character" w:default="1" w:styleId="DefaultParagraphFont">
     <w:name w:val="Default Paragraph Font"/>
     <w:uiPriority w:val="1"/>
+    <w:semiHidden/>
     <w:unhideWhenUsed/>
   </w:style>
   <w:style w:type="table" w:default="1" w:styleId="TableNormal">

--- a/Read-Me (GARP).docx
+++ b/Read-Me (GARP).docx
@@ -56,20 +56,23 @@
         <w:t xml:space="preserve">We have </w:t>
       </w:r>
       <w:r>
-        <w:t>included the real data set in the file "</w:t>
+        <w:t xml:space="preserve">included the real data set in the </w:t>
+      </w:r>
+      <w:r>
+        <w:t>“</w:t>
       </w:r>
       <w:proofErr w:type="spellStart"/>
       <w:proofErr w:type="gramStart"/>
       <w:r>
-        <w:t>data.</w:t>
-      </w:r>
-      <w:r>
-        <w:t>Rdata</w:t>
+        <w:t>data.Rdata</w:t>
       </w:r>
       <w:proofErr w:type="spellEnd"/>
       <w:proofErr w:type="gramEnd"/>
       <w:r>
-        <w:t xml:space="preserve">”. </w:t>
+        <w:t>” file</w:t>
+      </w:r>
+      <w:r>
+        <w:t xml:space="preserve">. </w:t>
       </w:r>
       <w:r>
         <w:t xml:space="preserve">It can be loaded via </w:t>
@@ -86,8 +89,6 @@
       <w:r>
         <w:t>../Data-and-Results/</w:t>
       </w:r>
-      <w:bookmarkStart w:id="1" w:name="_GoBack"/>
-      <w:bookmarkEnd w:id="1"/>
       <w:proofErr w:type="spellStart"/>
       <w:r>
         <w:t>data.Rdata</w:t>
@@ -993,21 +994,7 @@
           <w:sz w:val="22"/>
           <w:szCs w:val="22"/>
         </w:rPr>
-        <w:t xml:space="preserve"> summarized in Section </w:t>
-      </w:r>
-      <w:r>
-        <w:rPr>
-          <w:sz w:val="22"/>
-          <w:szCs w:val="22"/>
-        </w:rPr>
-        <w:t>8</w:t>
-      </w:r>
-      <w:r>
-        <w:rPr>
-          <w:sz w:val="22"/>
-          <w:szCs w:val="22"/>
-        </w:rPr>
-        <w:t xml:space="preserve"> of the mai</w:t>
+        <w:t xml:space="preserve"> summarized in the mai</w:t>
       </w:r>
       <w:r>
         <w:rPr>
@@ -1016,6 +1003,15 @@
         </w:rPr>
         <w:t>n</w:t>
       </w:r>
+      <w:r>
+        <w:rPr>
+          <w:sz w:val="22"/>
+          <w:szCs w:val="22"/>
+        </w:rPr>
+        <w:t xml:space="preserve"> manuscript</w:t>
+      </w:r>
+      <w:bookmarkStart w:id="1" w:name="_GoBack"/>
+      <w:bookmarkEnd w:id="1"/>
       <w:r>
         <w:rPr>
           <w:sz w:val="22"/>
@@ -1337,14 +1333,14 @@
         <w:pStyle w:val="Normal1"/>
         <w:rPr>
           <w:rFonts w:eastAsia="Times New Roman"/>
-          <w:color w:val="FF0000"/>
+          <w:color w:val="auto"/>
           <w:lang w:eastAsia="en-GB"/>
         </w:rPr>
       </w:pPr>
       <w:r>
         <w:rPr>
           <w:rFonts w:eastAsia="Times New Roman"/>
-          <w:color w:val="FF0000"/>
+          <w:color w:val="auto"/>
           <w:lang w:eastAsia="en-GB"/>
         </w:rPr>
         <w:lastRenderedPageBreak/>
@@ -1353,23 +1349,31 @@
       <w:r>
         <w:rPr>
           <w:rFonts w:eastAsia="Times New Roman"/>
-          <w:color w:val="FF0000"/>
+          <w:color w:val="auto"/>
           <w:lang w:eastAsia="en-GB"/>
         </w:rPr>
-        <w:t>28 minutes</w:t>
+        <w:t>30</w:t>
       </w:r>
       <w:r>
         <w:rPr>
           <w:rFonts w:eastAsia="Times New Roman"/>
-          <w:color w:val="FF0000"/>
+          <w:color w:val="auto"/>
           <w:lang w:eastAsia="en-GB"/>
         </w:rPr>
+        <w:t xml:space="preserve"> minutes</w:t>
+      </w:r>
+      <w:r>
+        <w:rPr>
+          <w:rFonts w:eastAsia="Times New Roman"/>
+          <w:color w:val="auto"/>
+          <w:lang w:eastAsia="en-GB"/>
+        </w:rPr>
         <w:t xml:space="preserve"> on a </w:t>
       </w:r>
       <w:r>
         <w:rPr>
           <w:rFonts w:eastAsia="Times New Roman"/>
-          <w:color w:val="FF0000"/>
+          <w:color w:val="auto"/>
           <w:lang w:eastAsia="en-GB"/>
         </w:rPr>
         <w:t>Lenovo</w:t>
@@ -1377,7 +1381,7 @@
       <w:r>
         <w:rPr>
           <w:rFonts w:eastAsia="Times New Roman"/>
-          <w:color w:val="FF0000"/>
+          <w:color w:val="auto"/>
           <w:lang w:eastAsia="en-GB"/>
         </w:rPr>
         <w:t xml:space="preserve"> machine with </w:t>
@@ -1385,7 +1389,7 @@
       <w:r>
         <w:rPr>
           <w:rFonts w:eastAsia="Times New Roman"/>
-          <w:color w:val="FF0000"/>
+          <w:color w:val="auto"/>
           <w:lang w:eastAsia="en-GB"/>
         </w:rPr>
         <w:t>32</w:t>
@@ -1393,7 +1397,7 @@
       <w:r>
         <w:rPr>
           <w:rFonts w:eastAsia="Times New Roman"/>
-          <w:color w:val="FF0000"/>
+          <w:color w:val="auto"/>
           <w:lang w:eastAsia="en-GB"/>
         </w:rPr>
         <w:t xml:space="preserve"> Gb RAM. Alternatively, the user can load the results from a previous run of the algorithm (instructions in the body of the R script). </w:t>
@@ -1401,7 +1405,7 @@
       <w:r>
         <w:rPr>
           <w:rFonts w:eastAsia="Times New Roman"/>
-          <w:color w:val="FF0000"/>
+          <w:color w:val="auto"/>
           <w:lang w:eastAsia="en-GB"/>
         </w:rPr>
         <w:t xml:space="preserve">Additional descriptions and instructions are included as detailed comments in the body of the </w:t>
@@ -1409,7 +1413,7 @@
       <w:r>
         <w:rPr>
           <w:rFonts w:eastAsia="Times New Roman"/>
-          <w:color w:val="FF0000"/>
+          <w:color w:val="auto"/>
           <w:lang w:eastAsia="en-GB"/>
         </w:rPr>
         <w:t>R scripts</w:t>
@@ -1417,7 +1421,7 @@
       <w:r>
         <w:rPr>
           <w:rFonts w:eastAsia="Times New Roman"/>
-          <w:color w:val="FF0000"/>
+          <w:color w:val="auto"/>
           <w:lang w:eastAsia="en-GB"/>
         </w:rPr>
         <w:t>.</w:t>

--- a/Read-Me (GARP).docx
+++ b/Read-Me (GARP).docx
@@ -1,6 +1,6 @@
 
 <file path=word/document.xml><?xml version="1.0" encoding="utf-8"?>
-<w:document xmlns:wpc="http://schemas.microsoft.com/office/word/2010/wordprocessingCanvas" xmlns:cx="http://schemas.microsoft.com/office/drawing/2014/chartex" xmlns:mc="http://schemas.openxmlformats.org/markup-compatibility/2006" xmlns:o="urn:schemas-microsoft-com:office:office" xmlns:r="http://schemas.openxmlformats.org/officeDocument/2006/relationships" xmlns:m="http://schemas.openxmlformats.org/officeDocument/2006/math" xmlns:v="urn:schemas-microsoft-com:vml" xmlns:wp14="http://schemas.microsoft.com/office/word/2010/wordprocessingDrawing" xmlns:wp="http://schemas.openxmlformats.org/drawingml/2006/wordprocessingDrawing" xmlns:w10="urn:schemas-microsoft-com:office:word" xmlns:w="http://schemas.openxmlformats.org/wordprocessingml/2006/main" xmlns:w14="http://schemas.microsoft.com/office/word/2010/wordml" xmlns:w15="http://schemas.microsoft.com/office/word/2012/wordml" xmlns:w16se="http://schemas.microsoft.com/office/word/2015/wordml/symex" xmlns:wpg="http://schemas.microsoft.com/office/word/2010/wordprocessingGroup" xmlns:wpi="http://schemas.microsoft.com/office/word/2010/wordprocessingInk" xmlns:wne="http://schemas.microsoft.com/office/word/2006/wordml" xmlns:wps="http://schemas.microsoft.com/office/word/2010/wordprocessingShape" mc:Ignorable="w14 w15 w16se wp14">
+<w:document xmlns:wpc="http://schemas.microsoft.com/office/word/2010/wordprocessingCanvas" xmlns:cx="http://schemas.microsoft.com/office/drawing/2014/chartex" xmlns:cx1="http://schemas.microsoft.com/office/drawing/2015/9/8/chartex" xmlns:cx2="http://schemas.microsoft.com/office/drawing/2015/10/21/chartex" xmlns:cx3="http://schemas.microsoft.com/office/drawing/2016/5/9/chartex" xmlns:cx4="http://schemas.microsoft.com/office/drawing/2016/5/10/chartex" xmlns:cx5="http://schemas.microsoft.com/office/drawing/2016/5/11/chartex" xmlns:cx6="http://schemas.microsoft.com/office/drawing/2016/5/12/chartex" xmlns:cx7="http://schemas.microsoft.com/office/drawing/2016/5/13/chartex" xmlns:cx8="http://schemas.microsoft.com/office/drawing/2016/5/14/chartex" xmlns:mc="http://schemas.openxmlformats.org/markup-compatibility/2006" xmlns:aink="http://schemas.microsoft.com/office/drawing/2016/ink" xmlns:am3d="http://schemas.microsoft.com/office/drawing/2017/model3d" xmlns:o="urn:schemas-microsoft-com:office:office" xmlns:oel="http://schemas.microsoft.com/office/2019/extlst" xmlns:r="http://schemas.openxmlformats.org/officeDocument/2006/relationships" xmlns:m="http://schemas.openxmlformats.org/officeDocument/2006/math" xmlns:v="urn:schemas-microsoft-com:vml" xmlns:wp14="http://schemas.microsoft.com/office/word/2010/wordprocessingDrawing" xmlns:wp="http://schemas.openxmlformats.org/drawingml/2006/wordprocessingDrawing" xmlns:w10="urn:schemas-microsoft-com:office:word" xmlns:w="http://schemas.openxmlformats.org/wordprocessingml/2006/main" xmlns:w14="http://schemas.microsoft.com/office/word/2010/wordml" xmlns:w15="http://schemas.microsoft.com/office/word/2012/wordml" xmlns:w16cex="http://schemas.microsoft.com/office/word/2018/wordml/cex" xmlns:w16cid="http://schemas.microsoft.com/office/word/2016/wordml/cid" xmlns:w16="http://schemas.microsoft.com/office/word/2018/wordml" xmlns:w16sdtdh="http://schemas.microsoft.com/office/word/2020/wordml/sdtdatahash" xmlns:w16se="http://schemas.microsoft.com/office/word/2015/wordml/symex" xmlns:wpg="http://schemas.microsoft.com/office/word/2010/wordprocessingGroup" xmlns:wpi="http://schemas.microsoft.com/office/word/2010/wordprocessingInk" xmlns:wne="http://schemas.microsoft.com/office/word/2006/wordml" xmlns:wps="http://schemas.microsoft.com/office/word/2010/wordprocessingShape" mc:Ignorable="w14 w15 w16se w16cid w16 w16cex w16sdtdh wp14">
   <w:background w:color="FFFFFF"/>
   <w:body>
     <w:p>
@@ -200,7 +200,31 @@
         <w:rPr>
           <w:bCs/>
         </w:rPr>
-        <w:t>named “MDS1”, “MDS2” represent the two biomarkers describing the geniting expressions.</w:t>
+        <w:t>named “MDS1”</w:t>
+      </w:r>
+      <w:r>
+        <w:rPr>
+          <w:bCs/>
+        </w:rPr>
+        <w:t xml:space="preserve"> and</w:t>
+      </w:r>
+      <w:r>
+        <w:rPr>
+          <w:bCs/>
+        </w:rPr>
+        <w:t xml:space="preserve"> “MDS2” represent the two biomarkers describing the </w:t>
+      </w:r>
+      <w:r>
+        <w:rPr>
+          <w:bCs/>
+        </w:rPr>
+        <w:t>gene expression scores</w:t>
+      </w:r>
+      <w:r>
+        <w:rPr>
+          <w:bCs/>
+        </w:rPr>
+        <w:t>.</w:t>
       </w:r>
     </w:p>
     <w:p>
@@ -1010,8 +1034,6 @@
         </w:rPr>
         <w:t xml:space="preserve"> manuscript</w:t>
       </w:r>
-      <w:bookmarkStart w:id="1" w:name="_GoBack"/>
-      <w:bookmarkEnd w:id="1"/>
       <w:r>
         <w:rPr>
           <w:sz w:val="22"/>
@@ -1595,7 +1617,7 @@
 </file>
 
 <file path=word/endnotes.xml><?xml version="1.0" encoding="utf-8"?>
-<w:endnotes xmlns:wpc="http://schemas.microsoft.com/office/word/2010/wordprocessingCanvas" xmlns:cx="http://schemas.microsoft.com/office/drawing/2014/chartex" xmlns:mc="http://schemas.openxmlformats.org/markup-compatibility/2006" xmlns:o="urn:schemas-microsoft-com:office:office" xmlns:r="http://schemas.openxmlformats.org/officeDocument/2006/relationships" xmlns:m="http://schemas.openxmlformats.org/officeDocument/2006/math" xmlns:v="urn:schemas-microsoft-com:vml" xmlns:wp14="http://schemas.microsoft.com/office/word/2010/wordprocessingDrawing" xmlns:wp="http://schemas.openxmlformats.org/drawingml/2006/wordprocessingDrawing" xmlns:w10="urn:schemas-microsoft-com:office:word" xmlns:w="http://schemas.openxmlformats.org/wordprocessingml/2006/main" xmlns:w14="http://schemas.microsoft.com/office/word/2010/wordml" xmlns:w15="http://schemas.microsoft.com/office/word/2012/wordml" xmlns:w16se="http://schemas.microsoft.com/office/word/2015/wordml/symex" xmlns:wpg="http://schemas.microsoft.com/office/word/2010/wordprocessingGroup" xmlns:wpi="http://schemas.microsoft.com/office/word/2010/wordprocessingInk" xmlns:wne="http://schemas.microsoft.com/office/word/2006/wordml" xmlns:wps="http://schemas.microsoft.com/office/word/2010/wordprocessingShape" mc:Ignorable="w14 w15 w16se wp14">
+<w:endnotes xmlns:wpc="http://schemas.microsoft.com/office/word/2010/wordprocessingCanvas" xmlns:cx="http://schemas.microsoft.com/office/drawing/2014/chartex" xmlns:cx1="http://schemas.microsoft.com/office/drawing/2015/9/8/chartex" xmlns:cx2="http://schemas.microsoft.com/office/drawing/2015/10/21/chartex" xmlns:cx3="http://schemas.microsoft.com/office/drawing/2016/5/9/chartex" xmlns:cx4="http://schemas.microsoft.com/office/drawing/2016/5/10/chartex" xmlns:cx5="http://schemas.microsoft.com/office/drawing/2016/5/11/chartex" xmlns:cx6="http://schemas.microsoft.com/office/drawing/2016/5/12/chartex" xmlns:cx7="http://schemas.microsoft.com/office/drawing/2016/5/13/chartex" xmlns:cx8="http://schemas.microsoft.com/office/drawing/2016/5/14/chartex" xmlns:mc="http://schemas.openxmlformats.org/markup-compatibility/2006" xmlns:aink="http://schemas.microsoft.com/office/drawing/2016/ink" xmlns:am3d="http://schemas.microsoft.com/office/drawing/2017/model3d" xmlns:o="urn:schemas-microsoft-com:office:office" xmlns:oel="http://schemas.microsoft.com/office/2019/extlst" xmlns:r="http://schemas.openxmlformats.org/officeDocument/2006/relationships" xmlns:m="http://schemas.openxmlformats.org/officeDocument/2006/math" xmlns:v="urn:schemas-microsoft-com:vml" xmlns:wp14="http://schemas.microsoft.com/office/word/2010/wordprocessingDrawing" xmlns:wp="http://schemas.openxmlformats.org/drawingml/2006/wordprocessingDrawing" xmlns:w10="urn:schemas-microsoft-com:office:word" xmlns:w="http://schemas.openxmlformats.org/wordprocessingml/2006/main" xmlns:w14="http://schemas.microsoft.com/office/word/2010/wordml" xmlns:w15="http://schemas.microsoft.com/office/word/2012/wordml" xmlns:w16cex="http://schemas.microsoft.com/office/word/2018/wordml/cex" xmlns:w16cid="http://schemas.microsoft.com/office/word/2016/wordml/cid" xmlns:w16="http://schemas.microsoft.com/office/word/2018/wordml" xmlns:w16sdtdh="http://schemas.microsoft.com/office/word/2020/wordml/sdtdatahash" xmlns:w16se="http://schemas.microsoft.com/office/word/2015/wordml/symex" xmlns:wpg="http://schemas.microsoft.com/office/word/2010/wordprocessingGroup" xmlns:wpi="http://schemas.microsoft.com/office/word/2010/wordprocessingInk" xmlns:wne="http://schemas.microsoft.com/office/word/2006/wordml" xmlns:wps="http://schemas.microsoft.com/office/word/2010/wordprocessingShape" mc:Ignorable="w14 w15 w16se w16cid w16 w16cex w16sdtdh wp14">
   <w:endnote w:type="separator" w:id="-1">
     <w:p>
       <w:pPr>
@@ -1620,7 +1642,7 @@
 </file>
 
 <file path=word/footer1.xml><?xml version="1.0" encoding="utf-8"?>
-<w:ftr xmlns:wpc="http://schemas.microsoft.com/office/word/2010/wordprocessingCanvas" xmlns:cx="http://schemas.microsoft.com/office/drawing/2014/chartex" xmlns:mc="http://schemas.openxmlformats.org/markup-compatibility/2006" xmlns:o="urn:schemas-microsoft-com:office:office" xmlns:r="http://schemas.openxmlformats.org/officeDocument/2006/relationships" xmlns:m="http://schemas.openxmlformats.org/officeDocument/2006/math" xmlns:v="urn:schemas-microsoft-com:vml" xmlns:wp14="http://schemas.microsoft.com/office/word/2010/wordprocessingDrawing" xmlns:wp="http://schemas.openxmlformats.org/drawingml/2006/wordprocessingDrawing" xmlns:w10="urn:schemas-microsoft-com:office:word" xmlns:w="http://schemas.openxmlformats.org/wordprocessingml/2006/main" xmlns:w14="http://schemas.microsoft.com/office/word/2010/wordml" xmlns:w15="http://schemas.microsoft.com/office/word/2012/wordml" xmlns:w16se="http://schemas.microsoft.com/office/word/2015/wordml/symex" xmlns:wpg="http://schemas.microsoft.com/office/word/2010/wordprocessingGroup" xmlns:wpi="http://schemas.microsoft.com/office/word/2010/wordprocessingInk" xmlns:wne="http://schemas.microsoft.com/office/word/2006/wordml" xmlns:wps="http://schemas.microsoft.com/office/word/2010/wordprocessingShape" mc:Ignorable="w14 w15 w16se wp14">
+<w:ftr xmlns:wpc="http://schemas.microsoft.com/office/word/2010/wordprocessingCanvas" xmlns:cx="http://schemas.microsoft.com/office/drawing/2014/chartex" xmlns:cx1="http://schemas.microsoft.com/office/drawing/2015/9/8/chartex" xmlns:cx2="http://schemas.microsoft.com/office/drawing/2015/10/21/chartex" xmlns:cx3="http://schemas.microsoft.com/office/drawing/2016/5/9/chartex" xmlns:cx4="http://schemas.microsoft.com/office/drawing/2016/5/10/chartex" xmlns:cx5="http://schemas.microsoft.com/office/drawing/2016/5/11/chartex" xmlns:cx6="http://schemas.microsoft.com/office/drawing/2016/5/12/chartex" xmlns:cx7="http://schemas.microsoft.com/office/drawing/2016/5/13/chartex" xmlns:cx8="http://schemas.microsoft.com/office/drawing/2016/5/14/chartex" xmlns:mc="http://schemas.openxmlformats.org/markup-compatibility/2006" xmlns:aink="http://schemas.microsoft.com/office/drawing/2016/ink" xmlns:am3d="http://schemas.microsoft.com/office/drawing/2017/model3d" xmlns:o="urn:schemas-microsoft-com:office:office" xmlns:oel="http://schemas.microsoft.com/office/2019/extlst" xmlns:r="http://schemas.openxmlformats.org/officeDocument/2006/relationships" xmlns:m="http://schemas.openxmlformats.org/officeDocument/2006/math" xmlns:v="urn:schemas-microsoft-com:vml" xmlns:wp14="http://schemas.microsoft.com/office/word/2010/wordprocessingDrawing" xmlns:wp="http://schemas.openxmlformats.org/drawingml/2006/wordprocessingDrawing" xmlns:w10="urn:schemas-microsoft-com:office:word" xmlns:w="http://schemas.openxmlformats.org/wordprocessingml/2006/main" xmlns:w14="http://schemas.microsoft.com/office/word/2010/wordml" xmlns:w15="http://schemas.microsoft.com/office/word/2012/wordml" xmlns:w16cex="http://schemas.microsoft.com/office/word/2018/wordml/cex" xmlns:w16cid="http://schemas.microsoft.com/office/word/2016/wordml/cid" xmlns:w16="http://schemas.microsoft.com/office/word/2018/wordml" xmlns:w16sdtdh="http://schemas.microsoft.com/office/word/2020/wordml/sdtdatahash" xmlns:w16se="http://schemas.microsoft.com/office/word/2015/wordml/symex" xmlns:wpg="http://schemas.microsoft.com/office/word/2010/wordprocessingGroup" xmlns:wpi="http://schemas.microsoft.com/office/word/2010/wordprocessingInk" xmlns:wne="http://schemas.microsoft.com/office/word/2006/wordml" xmlns:wps="http://schemas.microsoft.com/office/word/2010/wordprocessingShape" mc:Ignorable="w14 w15 w16se w16cid w16 w16cex w16sdtdh wp14">
   <w:p>
     <w:pPr>
       <w:pStyle w:val="Footer"/>
@@ -1630,7 +1652,7 @@
 </file>
 
 <file path=word/footer2.xml><?xml version="1.0" encoding="utf-8"?>
-<w:ftr xmlns:wpc="http://schemas.microsoft.com/office/word/2010/wordprocessingCanvas" xmlns:cx="http://schemas.microsoft.com/office/drawing/2014/chartex" xmlns:mc="http://schemas.openxmlformats.org/markup-compatibility/2006" xmlns:o="urn:schemas-microsoft-com:office:office" xmlns:r="http://schemas.openxmlformats.org/officeDocument/2006/relationships" xmlns:m="http://schemas.openxmlformats.org/officeDocument/2006/math" xmlns:v="urn:schemas-microsoft-com:vml" xmlns:wp14="http://schemas.microsoft.com/office/word/2010/wordprocessingDrawing" xmlns:wp="http://schemas.openxmlformats.org/drawingml/2006/wordprocessingDrawing" xmlns:w10="urn:schemas-microsoft-com:office:word" xmlns:w="http://schemas.openxmlformats.org/wordprocessingml/2006/main" xmlns:w14="http://schemas.microsoft.com/office/word/2010/wordml" xmlns:w15="http://schemas.microsoft.com/office/word/2012/wordml" xmlns:w16se="http://schemas.microsoft.com/office/word/2015/wordml/symex" xmlns:wpg="http://schemas.microsoft.com/office/word/2010/wordprocessingGroup" xmlns:wpi="http://schemas.microsoft.com/office/word/2010/wordprocessingInk" xmlns:wne="http://schemas.microsoft.com/office/word/2006/wordml" xmlns:wps="http://schemas.microsoft.com/office/word/2010/wordprocessingShape" mc:Ignorable="w14 w15 w16se wp14">
+<w:ftr xmlns:wpc="http://schemas.microsoft.com/office/word/2010/wordprocessingCanvas" xmlns:cx="http://schemas.microsoft.com/office/drawing/2014/chartex" xmlns:cx1="http://schemas.microsoft.com/office/drawing/2015/9/8/chartex" xmlns:cx2="http://schemas.microsoft.com/office/drawing/2015/10/21/chartex" xmlns:cx3="http://schemas.microsoft.com/office/drawing/2016/5/9/chartex" xmlns:cx4="http://schemas.microsoft.com/office/drawing/2016/5/10/chartex" xmlns:cx5="http://schemas.microsoft.com/office/drawing/2016/5/11/chartex" xmlns:cx6="http://schemas.microsoft.com/office/drawing/2016/5/12/chartex" xmlns:cx7="http://schemas.microsoft.com/office/drawing/2016/5/13/chartex" xmlns:cx8="http://schemas.microsoft.com/office/drawing/2016/5/14/chartex" xmlns:mc="http://schemas.openxmlformats.org/markup-compatibility/2006" xmlns:aink="http://schemas.microsoft.com/office/drawing/2016/ink" xmlns:am3d="http://schemas.microsoft.com/office/drawing/2017/model3d" xmlns:o="urn:schemas-microsoft-com:office:office" xmlns:oel="http://schemas.microsoft.com/office/2019/extlst" xmlns:r="http://schemas.openxmlformats.org/officeDocument/2006/relationships" xmlns:m="http://schemas.openxmlformats.org/officeDocument/2006/math" xmlns:v="urn:schemas-microsoft-com:vml" xmlns:wp14="http://schemas.microsoft.com/office/word/2010/wordprocessingDrawing" xmlns:wp="http://schemas.openxmlformats.org/drawingml/2006/wordprocessingDrawing" xmlns:w10="urn:schemas-microsoft-com:office:word" xmlns:w="http://schemas.openxmlformats.org/wordprocessingml/2006/main" xmlns:w14="http://schemas.microsoft.com/office/word/2010/wordml" xmlns:w15="http://schemas.microsoft.com/office/word/2012/wordml" xmlns:w16cex="http://schemas.microsoft.com/office/word/2018/wordml/cex" xmlns:w16cid="http://schemas.microsoft.com/office/word/2016/wordml/cid" xmlns:w16="http://schemas.microsoft.com/office/word/2018/wordml" xmlns:w16sdtdh="http://schemas.microsoft.com/office/word/2020/wordml/sdtdatahash" xmlns:w16se="http://schemas.microsoft.com/office/word/2015/wordml/symex" xmlns:wpg="http://schemas.microsoft.com/office/word/2010/wordprocessingGroup" xmlns:wpi="http://schemas.microsoft.com/office/word/2010/wordprocessingInk" xmlns:wne="http://schemas.microsoft.com/office/word/2006/wordml" xmlns:wps="http://schemas.microsoft.com/office/word/2010/wordprocessingShape" mc:Ignorable="w14 w15 w16se w16cid w16 w16cex w16sdtdh wp14">
   <w:p>
     <w:pPr>
       <w:pStyle w:val="Footer"/>
@@ -1640,7 +1662,7 @@
 </file>
 
 <file path=word/footer3.xml><?xml version="1.0" encoding="utf-8"?>
-<w:ftr xmlns:wpc="http://schemas.microsoft.com/office/word/2010/wordprocessingCanvas" xmlns:cx="http://schemas.microsoft.com/office/drawing/2014/chartex" xmlns:mc="http://schemas.openxmlformats.org/markup-compatibility/2006" xmlns:o="urn:schemas-microsoft-com:office:office" xmlns:r="http://schemas.openxmlformats.org/officeDocument/2006/relationships" xmlns:m="http://schemas.openxmlformats.org/officeDocument/2006/math" xmlns:v="urn:schemas-microsoft-com:vml" xmlns:wp14="http://schemas.microsoft.com/office/word/2010/wordprocessingDrawing" xmlns:wp="http://schemas.openxmlformats.org/drawingml/2006/wordprocessingDrawing" xmlns:w10="urn:schemas-microsoft-com:office:word" xmlns:w="http://schemas.openxmlformats.org/wordprocessingml/2006/main" xmlns:w14="http://schemas.microsoft.com/office/word/2010/wordml" xmlns:w15="http://schemas.microsoft.com/office/word/2012/wordml" xmlns:w16se="http://schemas.microsoft.com/office/word/2015/wordml/symex" xmlns:wpg="http://schemas.microsoft.com/office/word/2010/wordprocessingGroup" xmlns:wpi="http://schemas.microsoft.com/office/word/2010/wordprocessingInk" xmlns:wne="http://schemas.microsoft.com/office/word/2006/wordml" xmlns:wps="http://schemas.microsoft.com/office/word/2010/wordprocessingShape" mc:Ignorable="w14 w15 w16se wp14">
+<w:ftr xmlns:wpc="http://schemas.microsoft.com/office/word/2010/wordprocessingCanvas" xmlns:cx="http://schemas.microsoft.com/office/drawing/2014/chartex" xmlns:cx1="http://schemas.microsoft.com/office/drawing/2015/9/8/chartex" xmlns:cx2="http://schemas.microsoft.com/office/drawing/2015/10/21/chartex" xmlns:cx3="http://schemas.microsoft.com/office/drawing/2016/5/9/chartex" xmlns:cx4="http://schemas.microsoft.com/office/drawing/2016/5/10/chartex" xmlns:cx5="http://schemas.microsoft.com/office/drawing/2016/5/11/chartex" xmlns:cx6="http://schemas.microsoft.com/office/drawing/2016/5/12/chartex" xmlns:cx7="http://schemas.microsoft.com/office/drawing/2016/5/13/chartex" xmlns:cx8="http://schemas.microsoft.com/office/drawing/2016/5/14/chartex" xmlns:mc="http://schemas.openxmlformats.org/markup-compatibility/2006" xmlns:aink="http://schemas.microsoft.com/office/drawing/2016/ink" xmlns:am3d="http://schemas.microsoft.com/office/drawing/2017/model3d" xmlns:o="urn:schemas-microsoft-com:office:office" xmlns:oel="http://schemas.microsoft.com/office/2019/extlst" xmlns:r="http://schemas.openxmlformats.org/officeDocument/2006/relationships" xmlns:m="http://schemas.openxmlformats.org/officeDocument/2006/math" xmlns:v="urn:schemas-microsoft-com:vml" xmlns:wp14="http://schemas.microsoft.com/office/word/2010/wordprocessingDrawing" xmlns:wp="http://schemas.openxmlformats.org/drawingml/2006/wordprocessingDrawing" xmlns:w10="urn:schemas-microsoft-com:office:word" xmlns:w="http://schemas.openxmlformats.org/wordprocessingml/2006/main" xmlns:w14="http://schemas.microsoft.com/office/word/2010/wordml" xmlns:w15="http://schemas.microsoft.com/office/word/2012/wordml" xmlns:w16cex="http://schemas.microsoft.com/office/word/2018/wordml/cex" xmlns:w16cid="http://schemas.microsoft.com/office/word/2016/wordml/cid" xmlns:w16="http://schemas.microsoft.com/office/word/2018/wordml" xmlns:w16sdtdh="http://schemas.microsoft.com/office/word/2020/wordml/sdtdatahash" xmlns:w16se="http://schemas.microsoft.com/office/word/2015/wordml/symex" xmlns:wpg="http://schemas.microsoft.com/office/word/2010/wordprocessingGroup" xmlns:wpi="http://schemas.microsoft.com/office/word/2010/wordprocessingInk" xmlns:wne="http://schemas.microsoft.com/office/word/2006/wordml" xmlns:wps="http://schemas.microsoft.com/office/word/2010/wordprocessingShape" mc:Ignorable="w14 w15 w16se w16cid w16 w16cex w16sdtdh wp14">
   <w:p>
     <w:pPr>
       <w:pStyle w:val="Footer"/>
@@ -1650,7 +1672,7 @@
 </file>
 
 <file path=word/footnotes.xml><?xml version="1.0" encoding="utf-8"?>
-<w:footnotes xmlns:wpc="http://schemas.microsoft.com/office/word/2010/wordprocessingCanvas" xmlns:cx="http://schemas.microsoft.com/office/drawing/2014/chartex" xmlns:mc="http://schemas.openxmlformats.org/markup-compatibility/2006" xmlns:o="urn:schemas-microsoft-com:office:office" xmlns:r="http://schemas.openxmlformats.org/officeDocument/2006/relationships" xmlns:m="http://schemas.openxmlformats.org/officeDocument/2006/math" xmlns:v="urn:schemas-microsoft-com:vml" xmlns:wp14="http://schemas.microsoft.com/office/word/2010/wordprocessingDrawing" xmlns:wp="http://schemas.openxmlformats.org/drawingml/2006/wordprocessingDrawing" xmlns:w10="urn:schemas-microsoft-com:office:word" xmlns:w="http://schemas.openxmlformats.org/wordprocessingml/2006/main" xmlns:w14="http://schemas.microsoft.com/office/word/2010/wordml" xmlns:w15="http://schemas.microsoft.com/office/word/2012/wordml" xmlns:w16se="http://schemas.microsoft.com/office/word/2015/wordml/symex" xmlns:wpg="http://schemas.microsoft.com/office/word/2010/wordprocessingGroup" xmlns:wpi="http://schemas.microsoft.com/office/word/2010/wordprocessingInk" xmlns:wne="http://schemas.microsoft.com/office/word/2006/wordml" xmlns:wps="http://schemas.microsoft.com/office/word/2010/wordprocessingShape" mc:Ignorable="w14 w15 w16se wp14">
+<w:footnotes xmlns:wpc="http://schemas.microsoft.com/office/word/2010/wordprocessingCanvas" xmlns:cx="http://schemas.microsoft.com/office/drawing/2014/chartex" xmlns:cx1="http://schemas.microsoft.com/office/drawing/2015/9/8/chartex" xmlns:cx2="http://schemas.microsoft.com/office/drawing/2015/10/21/chartex" xmlns:cx3="http://schemas.microsoft.com/office/drawing/2016/5/9/chartex" xmlns:cx4="http://schemas.microsoft.com/office/drawing/2016/5/10/chartex" xmlns:cx5="http://schemas.microsoft.com/office/drawing/2016/5/11/chartex" xmlns:cx6="http://schemas.microsoft.com/office/drawing/2016/5/12/chartex" xmlns:cx7="http://schemas.microsoft.com/office/drawing/2016/5/13/chartex" xmlns:cx8="http://schemas.microsoft.com/office/drawing/2016/5/14/chartex" xmlns:mc="http://schemas.openxmlformats.org/markup-compatibility/2006" xmlns:aink="http://schemas.microsoft.com/office/drawing/2016/ink" xmlns:am3d="http://schemas.microsoft.com/office/drawing/2017/model3d" xmlns:o="urn:schemas-microsoft-com:office:office" xmlns:oel="http://schemas.microsoft.com/office/2019/extlst" xmlns:r="http://schemas.openxmlformats.org/officeDocument/2006/relationships" xmlns:m="http://schemas.openxmlformats.org/officeDocument/2006/math" xmlns:v="urn:schemas-microsoft-com:vml" xmlns:wp14="http://schemas.microsoft.com/office/word/2010/wordprocessingDrawing" xmlns:wp="http://schemas.openxmlformats.org/drawingml/2006/wordprocessingDrawing" xmlns:w10="urn:schemas-microsoft-com:office:word" xmlns:w="http://schemas.openxmlformats.org/wordprocessingml/2006/main" xmlns:w14="http://schemas.microsoft.com/office/word/2010/wordml" xmlns:w15="http://schemas.microsoft.com/office/word/2012/wordml" xmlns:w16cex="http://schemas.microsoft.com/office/word/2018/wordml/cex" xmlns:w16cid="http://schemas.microsoft.com/office/word/2016/wordml/cid" xmlns:w16="http://schemas.microsoft.com/office/word/2018/wordml" xmlns:w16sdtdh="http://schemas.microsoft.com/office/word/2020/wordml/sdtdatahash" xmlns:w16se="http://schemas.microsoft.com/office/word/2015/wordml/symex" xmlns:wpg="http://schemas.microsoft.com/office/word/2010/wordprocessingGroup" xmlns:wpi="http://schemas.microsoft.com/office/word/2010/wordprocessingInk" xmlns:wne="http://schemas.microsoft.com/office/word/2006/wordml" xmlns:wps="http://schemas.microsoft.com/office/word/2010/wordprocessingShape" mc:Ignorable="w14 w15 w16se w16cid w16 w16cex w16sdtdh wp14">
   <w:footnote w:type="separator" w:id="-1">
     <w:p>
       <w:pPr>
@@ -1675,7 +1697,7 @@
 </file>
 
 <file path=word/header1.xml><?xml version="1.0" encoding="utf-8"?>
-<w:hdr xmlns:wpc="http://schemas.microsoft.com/office/word/2010/wordprocessingCanvas" xmlns:cx="http://schemas.microsoft.com/office/drawing/2014/chartex" xmlns:mc="http://schemas.openxmlformats.org/markup-compatibility/2006" xmlns:o="urn:schemas-microsoft-com:office:office" xmlns:r="http://schemas.openxmlformats.org/officeDocument/2006/relationships" xmlns:m="http://schemas.openxmlformats.org/officeDocument/2006/math" xmlns:v="urn:schemas-microsoft-com:vml" xmlns:wp14="http://schemas.microsoft.com/office/word/2010/wordprocessingDrawing" xmlns:wp="http://schemas.openxmlformats.org/drawingml/2006/wordprocessingDrawing" xmlns:w10="urn:schemas-microsoft-com:office:word" xmlns:w="http://schemas.openxmlformats.org/wordprocessingml/2006/main" xmlns:w14="http://schemas.microsoft.com/office/word/2010/wordml" xmlns:w15="http://schemas.microsoft.com/office/word/2012/wordml" xmlns:w16se="http://schemas.microsoft.com/office/word/2015/wordml/symex" xmlns:wpg="http://schemas.microsoft.com/office/word/2010/wordprocessingGroup" xmlns:wpi="http://schemas.microsoft.com/office/word/2010/wordprocessingInk" xmlns:wne="http://schemas.microsoft.com/office/word/2006/wordml" xmlns:wps="http://schemas.microsoft.com/office/word/2010/wordprocessingShape" mc:Ignorable="w14 w15 w16se wp14">
+<w:hdr xmlns:wpc="http://schemas.microsoft.com/office/word/2010/wordprocessingCanvas" xmlns:cx="http://schemas.microsoft.com/office/drawing/2014/chartex" xmlns:cx1="http://schemas.microsoft.com/office/drawing/2015/9/8/chartex" xmlns:cx2="http://schemas.microsoft.com/office/drawing/2015/10/21/chartex" xmlns:cx3="http://schemas.microsoft.com/office/drawing/2016/5/9/chartex" xmlns:cx4="http://schemas.microsoft.com/office/drawing/2016/5/10/chartex" xmlns:cx5="http://schemas.microsoft.com/office/drawing/2016/5/11/chartex" xmlns:cx6="http://schemas.microsoft.com/office/drawing/2016/5/12/chartex" xmlns:cx7="http://schemas.microsoft.com/office/drawing/2016/5/13/chartex" xmlns:cx8="http://schemas.microsoft.com/office/drawing/2016/5/14/chartex" xmlns:mc="http://schemas.openxmlformats.org/markup-compatibility/2006" xmlns:aink="http://schemas.microsoft.com/office/drawing/2016/ink" xmlns:am3d="http://schemas.microsoft.com/office/drawing/2017/model3d" xmlns:o="urn:schemas-microsoft-com:office:office" xmlns:oel="http://schemas.microsoft.com/office/2019/extlst" xmlns:r="http://schemas.openxmlformats.org/officeDocument/2006/relationships" xmlns:m="http://schemas.openxmlformats.org/officeDocument/2006/math" xmlns:v="urn:schemas-microsoft-com:vml" xmlns:wp14="http://schemas.microsoft.com/office/word/2010/wordprocessingDrawing" xmlns:wp="http://schemas.openxmlformats.org/drawingml/2006/wordprocessingDrawing" xmlns:w10="urn:schemas-microsoft-com:office:word" xmlns:w="http://schemas.openxmlformats.org/wordprocessingml/2006/main" xmlns:w14="http://schemas.microsoft.com/office/word/2010/wordml" xmlns:w15="http://schemas.microsoft.com/office/word/2012/wordml" xmlns:w16cex="http://schemas.microsoft.com/office/word/2018/wordml/cex" xmlns:w16cid="http://schemas.microsoft.com/office/word/2016/wordml/cid" xmlns:w16="http://schemas.microsoft.com/office/word/2018/wordml" xmlns:w16sdtdh="http://schemas.microsoft.com/office/word/2020/wordml/sdtdatahash" xmlns:w16se="http://schemas.microsoft.com/office/word/2015/wordml/symex" xmlns:wpg="http://schemas.microsoft.com/office/word/2010/wordprocessingGroup" xmlns:wpi="http://schemas.microsoft.com/office/word/2010/wordprocessingInk" xmlns:wne="http://schemas.microsoft.com/office/word/2006/wordml" xmlns:wps="http://schemas.microsoft.com/office/word/2010/wordprocessingShape" mc:Ignorable="w14 w15 w16se w16cid w16 w16cex w16sdtdh wp14">
   <w:p>
     <w:pPr>
       <w:pStyle w:val="Header"/>
@@ -1685,7 +1707,7 @@
 </file>
 
 <file path=word/header2.xml><?xml version="1.0" encoding="utf-8"?>
-<w:hdr xmlns:wpc="http://schemas.microsoft.com/office/word/2010/wordprocessingCanvas" xmlns:cx="http://schemas.microsoft.com/office/drawing/2014/chartex" xmlns:mc="http://schemas.openxmlformats.org/markup-compatibility/2006" xmlns:o="urn:schemas-microsoft-com:office:office" xmlns:r="http://schemas.openxmlformats.org/officeDocument/2006/relationships" xmlns:m="http://schemas.openxmlformats.org/officeDocument/2006/math" xmlns:v="urn:schemas-microsoft-com:vml" xmlns:wp14="http://schemas.microsoft.com/office/word/2010/wordprocessingDrawing" xmlns:wp="http://schemas.openxmlformats.org/drawingml/2006/wordprocessingDrawing" xmlns:w10="urn:schemas-microsoft-com:office:word" xmlns:w="http://schemas.openxmlformats.org/wordprocessingml/2006/main" xmlns:w14="http://schemas.microsoft.com/office/word/2010/wordml" xmlns:w15="http://schemas.microsoft.com/office/word/2012/wordml" xmlns:w16se="http://schemas.microsoft.com/office/word/2015/wordml/symex" xmlns:wpg="http://schemas.microsoft.com/office/word/2010/wordprocessingGroup" xmlns:wpi="http://schemas.microsoft.com/office/word/2010/wordprocessingInk" xmlns:wne="http://schemas.microsoft.com/office/word/2006/wordml" xmlns:wps="http://schemas.microsoft.com/office/word/2010/wordprocessingShape" mc:Ignorable="w14 w15 w16se wp14">
+<w:hdr xmlns:wpc="http://schemas.microsoft.com/office/word/2010/wordprocessingCanvas" xmlns:cx="http://schemas.microsoft.com/office/drawing/2014/chartex" xmlns:cx1="http://schemas.microsoft.com/office/drawing/2015/9/8/chartex" xmlns:cx2="http://schemas.microsoft.com/office/drawing/2015/10/21/chartex" xmlns:cx3="http://schemas.microsoft.com/office/drawing/2016/5/9/chartex" xmlns:cx4="http://schemas.microsoft.com/office/drawing/2016/5/10/chartex" xmlns:cx5="http://schemas.microsoft.com/office/drawing/2016/5/11/chartex" xmlns:cx6="http://schemas.microsoft.com/office/drawing/2016/5/12/chartex" xmlns:cx7="http://schemas.microsoft.com/office/drawing/2016/5/13/chartex" xmlns:cx8="http://schemas.microsoft.com/office/drawing/2016/5/14/chartex" xmlns:mc="http://schemas.openxmlformats.org/markup-compatibility/2006" xmlns:aink="http://schemas.microsoft.com/office/drawing/2016/ink" xmlns:am3d="http://schemas.microsoft.com/office/drawing/2017/model3d" xmlns:o="urn:schemas-microsoft-com:office:office" xmlns:oel="http://schemas.microsoft.com/office/2019/extlst" xmlns:r="http://schemas.openxmlformats.org/officeDocument/2006/relationships" xmlns:m="http://schemas.openxmlformats.org/officeDocument/2006/math" xmlns:v="urn:schemas-microsoft-com:vml" xmlns:wp14="http://schemas.microsoft.com/office/word/2010/wordprocessingDrawing" xmlns:wp="http://schemas.openxmlformats.org/drawingml/2006/wordprocessingDrawing" xmlns:w10="urn:schemas-microsoft-com:office:word" xmlns:w="http://schemas.openxmlformats.org/wordprocessingml/2006/main" xmlns:w14="http://schemas.microsoft.com/office/word/2010/wordml" xmlns:w15="http://schemas.microsoft.com/office/word/2012/wordml" xmlns:w16cex="http://schemas.microsoft.com/office/word/2018/wordml/cex" xmlns:w16cid="http://schemas.microsoft.com/office/word/2016/wordml/cid" xmlns:w16="http://schemas.microsoft.com/office/word/2018/wordml" xmlns:w16sdtdh="http://schemas.microsoft.com/office/word/2020/wordml/sdtdatahash" xmlns:w16se="http://schemas.microsoft.com/office/word/2015/wordml/symex" xmlns:wpg="http://schemas.microsoft.com/office/word/2010/wordprocessingGroup" xmlns:wpi="http://schemas.microsoft.com/office/word/2010/wordprocessingInk" xmlns:wne="http://schemas.microsoft.com/office/word/2006/wordml" xmlns:wps="http://schemas.microsoft.com/office/word/2010/wordprocessingShape" mc:Ignorable="w14 w15 w16se w16cid w16 w16cex w16sdtdh wp14">
   <w:p>
     <w:pPr>
       <w:pStyle w:val="Header"/>
@@ -1695,7 +1717,7 @@
 </file>
 
 <file path=word/header3.xml><?xml version="1.0" encoding="utf-8"?>
-<w:hdr xmlns:wpc="http://schemas.microsoft.com/office/word/2010/wordprocessingCanvas" xmlns:cx="http://schemas.microsoft.com/office/drawing/2014/chartex" xmlns:mc="http://schemas.openxmlformats.org/markup-compatibility/2006" xmlns:o="urn:schemas-microsoft-com:office:office" xmlns:r="http://schemas.openxmlformats.org/officeDocument/2006/relationships" xmlns:m="http://schemas.openxmlformats.org/officeDocument/2006/math" xmlns:v="urn:schemas-microsoft-com:vml" xmlns:wp14="http://schemas.microsoft.com/office/word/2010/wordprocessingDrawing" xmlns:wp="http://schemas.openxmlformats.org/drawingml/2006/wordprocessingDrawing" xmlns:w10="urn:schemas-microsoft-com:office:word" xmlns:w="http://schemas.openxmlformats.org/wordprocessingml/2006/main" xmlns:w14="http://schemas.microsoft.com/office/word/2010/wordml" xmlns:w15="http://schemas.microsoft.com/office/word/2012/wordml" xmlns:w16se="http://schemas.microsoft.com/office/word/2015/wordml/symex" xmlns:wpg="http://schemas.microsoft.com/office/word/2010/wordprocessingGroup" xmlns:wpi="http://schemas.microsoft.com/office/word/2010/wordprocessingInk" xmlns:wne="http://schemas.microsoft.com/office/word/2006/wordml" xmlns:wps="http://schemas.microsoft.com/office/word/2010/wordprocessingShape" mc:Ignorable="w14 w15 w16se wp14">
+<w:hdr xmlns:wpc="http://schemas.microsoft.com/office/word/2010/wordprocessingCanvas" xmlns:cx="http://schemas.microsoft.com/office/drawing/2014/chartex" xmlns:cx1="http://schemas.microsoft.com/office/drawing/2015/9/8/chartex" xmlns:cx2="http://schemas.microsoft.com/office/drawing/2015/10/21/chartex" xmlns:cx3="http://schemas.microsoft.com/office/drawing/2016/5/9/chartex" xmlns:cx4="http://schemas.microsoft.com/office/drawing/2016/5/10/chartex" xmlns:cx5="http://schemas.microsoft.com/office/drawing/2016/5/11/chartex" xmlns:cx6="http://schemas.microsoft.com/office/drawing/2016/5/12/chartex" xmlns:cx7="http://schemas.microsoft.com/office/drawing/2016/5/13/chartex" xmlns:cx8="http://schemas.microsoft.com/office/drawing/2016/5/14/chartex" xmlns:mc="http://schemas.openxmlformats.org/markup-compatibility/2006" xmlns:aink="http://schemas.microsoft.com/office/drawing/2016/ink" xmlns:am3d="http://schemas.microsoft.com/office/drawing/2017/model3d" xmlns:o="urn:schemas-microsoft-com:office:office" xmlns:oel="http://schemas.microsoft.com/office/2019/extlst" xmlns:r="http://schemas.openxmlformats.org/officeDocument/2006/relationships" xmlns:m="http://schemas.openxmlformats.org/officeDocument/2006/math" xmlns:v="urn:schemas-microsoft-com:vml" xmlns:wp14="http://schemas.microsoft.com/office/word/2010/wordprocessingDrawing" xmlns:wp="http://schemas.openxmlformats.org/drawingml/2006/wordprocessingDrawing" xmlns:w10="urn:schemas-microsoft-com:office:word" xmlns:w="http://schemas.openxmlformats.org/wordprocessingml/2006/main" xmlns:w14="http://schemas.microsoft.com/office/word/2010/wordml" xmlns:w15="http://schemas.microsoft.com/office/word/2012/wordml" xmlns:w16cex="http://schemas.microsoft.com/office/word/2018/wordml/cex" xmlns:w16cid="http://schemas.microsoft.com/office/word/2016/wordml/cid" xmlns:w16="http://schemas.microsoft.com/office/word/2018/wordml" xmlns:w16sdtdh="http://schemas.microsoft.com/office/word/2020/wordml/sdtdatahash" xmlns:w16se="http://schemas.microsoft.com/office/word/2015/wordml/symex" xmlns:wpg="http://schemas.microsoft.com/office/word/2010/wordprocessingGroup" xmlns:wpi="http://schemas.microsoft.com/office/word/2010/wordprocessingInk" xmlns:wne="http://schemas.microsoft.com/office/word/2006/wordml" xmlns:wps="http://schemas.microsoft.com/office/word/2010/wordprocessingShape" mc:Ignorable="w14 w15 w16se w16cid w16 w16cex w16sdtdh wp14">
   <w:p>
     <w:pPr>
       <w:pStyle w:val="Header"/>
@@ -1705,7 +1727,7 @@
 </file>
 
 <file path=word/numbering.xml><?xml version="1.0" encoding="utf-8"?>
-<w:numbering xmlns:wpc="http://schemas.microsoft.com/office/word/2010/wordprocessingCanvas" xmlns:cx="http://schemas.microsoft.com/office/drawing/2014/chartex" xmlns:mc="http://schemas.openxmlformats.org/markup-compatibility/2006" xmlns:o="urn:schemas-microsoft-com:office:office" xmlns:r="http://schemas.openxmlformats.org/officeDocument/2006/relationships" xmlns:m="http://schemas.openxmlformats.org/officeDocument/2006/math" xmlns:v="urn:schemas-microsoft-com:vml" xmlns:wp14="http://schemas.microsoft.com/office/word/2010/wordprocessingDrawing" xmlns:wp="http://schemas.openxmlformats.org/drawingml/2006/wordprocessingDrawing" xmlns:w10="urn:schemas-microsoft-com:office:word" xmlns:w="http://schemas.openxmlformats.org/wordprocessingml/2006/main" xmlns:w14="http://schemas.microsoft.com/office/word/2010/wordml" xmlns:w15="http://schemas.microsoft.com/office/word/2012/wordml" xmlns:w16se="http://schemas.microsoft.com/office/word/2015/wordml/symex" xmlns:wpg="http://schemas.microsoft.com/office/word/2010/wordprocessingGroup" xmlns:wpi="http://schemas.microsoft.com/office/word/2010/wordprocessingInk" xmlns:wne="http://schemas.microsoft.com/office/word/2006/wordml" xmlns:wps="http://schemas.microsoft.com/office/word/2010/wordprocessingShape" mc:Ignorable="w14 w15 w16se wp14">
+<w:numbering xmlns:wpc="http://schemas.microsoft.com/office/word/2010/wordprocessingCanvas" xmlns:cx="http://schemas.microsoft.com/office/drawing/2014/chartex" xmlns:cx1="http://schemas.microsoft.com/office/drawing/2015/9/8/chartex" xmlns:cx2="http://schemas.microsoft.com/office/drawing/2015/10/21/chartex" xmlns:cx3="http://schemas.microsoft.com/office/drawing/2016/5/9/chartex" xmlns:cx4="http://schemas.microsoft.com/office/drawing/2016/5/10/chartex" xmlns:cx5="http://schemas.microsoft.com/office/drawing/2016/5/11/chartex" xmlns:cx6="http://schemas.microsoft.com/office/drawing/2016/5/12/chartex" xmlns:cx7="http://schemas.microsoft.com/office/drawing/2016/5/13/chartex" xmlns:cx8="http://schemas.microsoft.com/office/drawing/2016/5/14/chartex" xmlns:mc="http://schemas.openxmlformats.org/markup-compatibility/2006" xmlns:aink="http://schemas.microsoft.com/office/drawing/2016/ink" xmlns:am3d="http://schemas.microsoft.com/office/drawing/2017/model3d" xmlns:o="urn:schemas-microsoft-com:office:office" xmlns:oel="http://schemas.microsoft.com/office/2019/extlst" xmlns:r="http://schemas.openxmlformats.org/officeDocument/2006/relationships" xmlns:m="http://schemas.openxmlformats.org/officeDocument/2006/math" xmlns:v="urn:schemas-microsoft-com:vml" xmlns:wp14="http://schemas.microsoft.com/office/word/2010/wordprocessingDrawing" xmlns:wp="http://schemas.openxmlformats.org/drawingml/2006/wordprocessingDrawing" xmlns:w10="urn:schemas-microsoft-com:office:word" xmlns:w="http://schemas.openxmlformats.org/wordprocessingml/2006/main" xmlns:w14="http://schemas.microsoft.com/office/word/2010/wordml" xmlns:w15="http://schemas.microsoft.com/office/word/2012/wordml" xmlns:w16cex="http://schemas.microsoft.com/office/word/2018/wordml/cex" xmlns:w16cid="http://schemas.microsoft.com/office/word/2016/wordml/cid" xmlns:w16="http://schemas.microsoft.com/office/word/2018/wordml" xmlns:w16sdtdh="http://schemas.microsoft.com/office/word/2020/wordml/sdtdatahash" xmlns:w16se="http://schemas.microsoft.com/office/word/2015/wordml/symex" xmlns:wpg="http://schemas.microsoft.com/office/word/2010/wordprocessingGroup" xmlns:wpi="http://schemas.microsoft.com/office/word/2010/wordprocessingInk" xmlns:wne="http://schemas.microsoft.com/office/word/2006/wordml" xmlns:wps="http://schemas.microsoft.com/office/word/2010/wordprocessingShape" mc:Ignorable="w14 w15 w16se w16cid w16 w16cex w16sdtdh wp14">
   <w:abstractNum w:abstractNumId="0" w15:restartNumberingAfterBreak="0">
     <w:nsid w:val="21126C65"/>
     <w:multiLevelType w:val="hybridMultilevel"/>
@@ -2069,10 +2091,10 @@
       </w:rPr>
     </w:lvl>
   </w:abstractNum>
-  <w:num w:numId="1">
+  <w:num w:numId="1" w16cid:durableId="16397875">
     <w:abstractNumId w:val="3"/>
   </w:num>
-  <w:num w:numId="2">
+  <w:num w:numId="2" w16cid:durableId="1572037748">
     <w:abstractNumId w:val="0"/>
     <w:lvlOverride w:ilvl="0">
       <w:startOverride w:val="1"/>
@@ -2102,17 +2124,17 @@
       <w:startOverride w:val="1"/>
     </w:lvlOverride>
   </w:num>
-  <w:num w:numId="3">
+  <w:num w:numId="3" w16cid:durableId="626476374">
     <w:abstractNumId w:val="2"/>
   </w:num>
-  <w:num w:numId="4">
+  <w:num w:numId="4" w16cid:durableId="909926052">
     <w:abstractNumId w:val="1"/>
   </w:num>
 </w:numbering>
 </file>
 
 <file path=word/styles.xml><?xml version="1.0" encoding="utf-8"?>
-<w:styles xmlns:mc="http://schemas.openxmlformats.org/markup-compatibility/2006" xmlns:r="http://schemas.openxmlformats.org/officeDocument/2006/relationships" xmlns:w="http://schemas.openxmlformats.org/wordprocessingml/2006/main" xmlns:w14="http://schemas.microsoft.com/office/word/2010/wordml" xmlns:w15="http://schemas.microsoft.com/office/word/2012/wordml" xmlns:w16se="http://schemas.microsoft.com/office/word/2015/wordml/symex" mc:Ignorable="w14 w15 w16se">
+<w:styles xmlns:mc="http://schemas.openxmlformats.org/markup-compatibility/2006" xmlns:r="http://schemas.openxmlformats.org/officeDocument/2006/relationships" xmlns:w="http://schemas.openxmlformats.org/wordprocessingml/2006/main" xmlns:w14="http://schemas.microsoft.com/office/word/2010/wordml" xmlns:w15="http://schemas.microsoft.com/office/word/2012/wordml" xmlns:w16cex="http://schemas.microsoft.com/office/word/2018/wordml/cex" xmlns:w16cid="http://schemas.microsoft.com/office/word/2016/wordml/cid" xmlns:w16="http://schemas.microsoft.com/office/word/2018/wordml" xmlns:w16sdtdh="http://schemas.microsoft.com/office/word/2020/wordml/sdtdatahash" xmlns:w16se="http://schemas.microsoft.com/office/word/2015/wordml/symex" mc:Ignorable="w14 w15 w16se w16cid w16 w16cex w16sdtdh">
   <w:docDefaults>
     <w:rPrDefault>
       <w:rPr>
@@ -2129,7 +2151,7 @@
       </w:pPr>
     </w:pPrDefault>
   </w:docDefaults>
-  <w:latentStyles w:defLockedState="0" w:defUIPriority="99" w:defSemiHidden="0" w:defUnhideWhenUsed="0" w:defQFormat="0" w:count="371">
+  <w:latentStyles w:defLockedState="0" w:defUIPriority="99" w:defSemiHidden="0" w:defUnhideWhenUsed="0" w:defQFormat="0" w:count="376">
     <w:lsdException w:name="Normal" w:uiPriority="0" w:qFormat="1"/>
     <w:lsdException w:name="heading 1" w:uiPriority="9" w:qFormat="1"/>
     <w:lsdException w:name="heading 2" w:semiHidden="1" w:uiPriority="0" w:unhideWhenUsed="1" w:qFormat="1"/>
@@ -2501,6 +2523,11 @@
     <w:lsdException w:name="List Table 5 Dark Accent 6" w:uiPriority="50"/>
     <w:lsdException w:name="List Table 6 Colorful Accent 6" w:uiPriority="51"/>
     <w:lsdException w:name="List Table 7 Colorful Accent 6" w:uiPriority="52"/>
+    <w:lsdException w:name="Mention" w:semiHidden="1" w:unhideWhenUsed="1"/>
+    <w:lsdException w:name="Smart Hyperlink" w:semiHidden="1" w:unhideWhenUsed="1"/>
+    <w:lsdException w:name="Hashtag" w:semiHidden="1" w:unhideWhenUsed="1"/>
+    <w:lsdException w:name="Unresolved Mention" w:semiHidden="1" w:unhideWhenUsed="1"/>
+    <w:lsdException w:name="Smart Link" w:semiHidden="1" w:unhideWhenUsed="1"/>
   </w:latentStyles>
   <w:style w:type="paragraph" w:default="1" w:styleId="Normal">
     <w:name w:val="Normal"/>
@@ -2615,7 +2642,6 @@
   <w:style w:type="character" w:default="1" w:styleId="DefaultParagraphFont">
     <w:name w:val="Default Paragraph Font"/>
     <w:uiPriority w:val="1"/>
-    <w:semiHidden/>
     <w:unhideWhenUsed/>
   </w:style>
   <w:style w:type="table" w:default="1" w:styleId="TableNormal">
